--- a/proj/final-proj.docx
+++ b/proj/final-proj.docx
@@ -59,7 +59,14 @@
           <w:sz w:val="36"/>
           <w:szCs w:val="36"/>
         </w:rPr>
-        <w:t xml:space="preserve">Visualization for Social Good </w:t>
+        <w:t xml:space="preserve">A Visual Analysis </w:t>
+      </w:r>
+      <w:r>
+        <w:rPr>
+          <w:sz w:val="36"/>
+          <w:szCs w:val="36"/>
+        </w:rPr>
+        <w:t xml:space="preserve"> </w:t>
       </w:r>
     </w:p>
     <w:p>
@@ -205,7 +212,72 @@
           <w:sz w:val="24"/>
           <w:szCs w:val="24"/>
         </w:rPr>
-        <w:t xml:space="preserve">Apply the visualization theories from the semester to a topic of interest to you </w:t>
+        <w:t xml:space="preserve">Perform an analysis of data via a custom visual analytics system </w:t>
+      </w:r>
+      <w:r>
+        <w:rPr>
+          <w:rStyle w:val="Strong"/>
+          <w:b w:val="0"/>
+          <w:bCs w:val="0"/>
+          <w:i w:val="0"/>
+          <w:iCs w:val="0"/>
+          <w:sz w:val="24"/>
+          <w:szCs w:val="24"/>
+        </w:rPr>
+        <w:t xml:space="preserve"> </w:t>
+      </w:r>
+    </w:p>
+    <w:p>
+      <w:pPr>
+        <w:pStyle w:val="Heading2"/>
+        <w:rPr>
+          <w:sz w:val="40"/>
+          <w:szCs w:val="40"/>
+        </w:rPr>
+      </w:pPr>
+      <w:r>
+        <w:rPr>
+          <w:sz w:val="32"/>
+          <w:szCs w:val="32"/>
+        </w:rPr>
+        <w:t>Instructions</w:t>
+      </w:r>
+    </w:p>
+    <w:p>
+      <w:pPr>
+        <w:rPr>
+          <w:rStyle w:val="Strong"/>
+          <w:b w:val="0"/>
+          <w:bCs w:val="0"/>
+          <w:i w:val="0"/>
+          <w:iCs w:val="0"/>
+          <w:sz w:val="24"/>
+          <w:szCs w:val="24"/>
+        </w:rPr>
+      </w:pPr>
+      <w:r>
+        <w:rPr>
+          <w:rStyle w:val="Strong"/>
+          <w:b w:val="0"/>
+          <w:bCs w:val="0"/>
+          <w:i w:val="0"/>
+          <w:iCs w:val="0"/>
+          <w:sz w:val="24"/>
+          <w:szCs w:val="24"/>
+        </w:rPr>
+        <w:t xml:space="preserve">For your final project you will work with classmates to design and create a </w:t>
+      </w:r>
+      <w:r>
+        <w:rPr>
+          <w:rStyle w:val="Strong"/>
+          <w:b w:val="0"/>
+          <w:bCs w:val="0"/>
+          <w:i w:val="0"/>
+          <w:iCs w:val="0"/>
+          <w:sz w:val="24"/>
+          <w:szCs w:val="24"/>
+        </w:rPr>
+        <w:t>visual analytic system that enables you to analyze a dataset of interest to you. You’ll want to choose data that is interesting and complicated enough for you to use the visual analytics skills you’ve learned this semester for analysis. Below is an example:</w:t>
       </w:r>
     </w:p>
     <w:p>
@@ -213,119 +285,969 @@
         <w:pStyle w:val="ListParagraph"/>
         <w:numPr>
           <w:ilvl w:val="0"/>
-          <w:numId w:val="1"/>
+          <w:numId w:val="21"/>
         </w:numPr>
-        <w:spacing w:line="240" w:lineRule="auto"/>
-        <w:rPr>
-          <w:rStyle w:val="Strong"/>
-          <w:b w:val="0"/>
-          <w:bCs w:val="0"/>
-          <w:i w:val="0"/>
-          <w:iCs w:val="0"/>
-          <w:sz w:val="24"/>
-          <w:szCs w:val="24"/>
-        </w:rPr>
-      </w:pPr>
-      <w:r>
-        <w:rPr>
-          <w:rStyle w:val="Strong"/>
-          <w:b w:val="0"/>
-          <w:bCs w:val="0"/>
-          <w:i w:val="0"/>
-          <w:iCs w:val="0"/>
-          <w:sz w:val="24"/>
-          <w:szCs w:val="24"/>
-        </w:rPr>
-        <w:t xml:space="preserve">Design a visualization </w:t>
-      </w:r>
-      <w:r>
-        <w:rPr>
-          <w:rStyle w:val="Strong"/>
-          <w:b w:val="0"/>
-          <w:bCs w:val="0"/>
-          <w:i w:val="0"/>
-          <w:iCs w:val="0"/>
-          <w:sz w:val="24"/>
-          <w:szCs w:val="24"/>
-        </w:rPr>
-        <w:t xml:space="preserve">through the lens of social good </w:t>
-      </w:r>
-    </w:p>
-    <w:p>
-      <w:pPr>
-        <w:pStyle w:val="Heading2"/>
-        <w:rPr>
-          <w:sz w:val="40"/>
-          <w:szCs w:val="40"/>
-        </w:rPr>
-      </w:pPr>
-      <w:r>
-        <w:rPr>
-          <w:sz w:val="32"/>
-          <w:szCs w:val="32"/>
-        </w:rPr>
-        <w:t>Instructions</w:t>
-      </w:r>
-    </w:p>
-    <w:p>
-      <w:pPr>
-        <w:rPr>
-          <w:rStyle w:val="Strong"/>
-          <w:b w:val="0"/>
-          <w:bCs w:val="0"/>
-          <w:i w:val="0"/>
-          <w:iCs w:val="0"/>
-          <w:sz w:val="24"/>
-          <w:szCs w:val="24"/>
-        </w:rPr>
-      </w:pPr>
-      <w:r>
-        <w:rPr>
-          <w:rStyle w:val="Strong"/>
-          <w:b w:val="0"/>
-          <w:bCs w:val="0"/>
-          <w:i w:val="0"/>
-          <w:iCs w:val="0"/>
-          <w:sz w:val="24"/>
-          <w:szCs w:val="24"/>
-        </w:rPr>
-        <w:t xml:space="preserve">For your final project you will work with classmates to design and create a visualization for social good focused on an area of interest to you. Your final product might be a </w:t>
-      </w:r>
-      <w:r>
-        <w:rPr>
-          <w:rStyle w:val="Strong"/>
-          <w:b w:val="0"/>
-          <w:bCs w:val="0"/>
-          <w:i w:val="0"/>
-          <w:iCs w:val="0"/>
-          <w:sz w:val="24"/>
-          <w:szCs w:val="24"/>
-        </w:rPr>
-        <w:t>series of visualizations</w:t>
-      </w:r>
-      <w:r>
-        <w:rPr>
-          <w:rStyle w:val="Strong"/>
-          <w:b w:val="0"/>
-          <w:bCs w:val="0"/>
-          <w:i w:val="0"/>
-          <w:iCs w:val="0"/>
-          <w:sz w:val="24"/>
-          <w:szCs w:val="24"/>
-        </w:rPr>
-        <w:t xml:space="preserve">, a dashboard, or </w:t>
-      </w:r>
-      <w:r>
-        <w:rPr>
-          <w:rStyle w:val="Strong"/>
-          <w:b w:val="0"/>
-          <w:bCs w:val="0"/>
-          <w:i w:val="0"/>
-          <w:iCs w:val="0"/>
-          <w:sz w:val="24"/>
-          <w:szCs w:val="24"/>
-        </w:rPr>
-        <w:t xml:space="preserve">maybe even a video. The final format is up to you and your group. Your final product should communicate data and impact society in a positive way. You can interpret that prompt as you see fit. Maybe you build a visualization that you imagine showing policy makers that highlights housing discrimination in Northampton. Or maybe you build a visualization showcasing the personalities of different Smith houses for future Smithies to explore when deciding where to live. Be creative and choose something important to you! </w:t>
+        <w:rPr>
+          <w:rStyle w:val="Strong"/>
+          <w:b w:val="0"/>
+          <w:bCs w:val="0"/>
+          <w:i w:val="0"/>
+          <w:iCs w:val="0"/>
+          <w:sz w:val="24"/>
+          <w:szCs w:val="24"/>
+        </w:rPr>
+      </w:pPr>
+      <w:r>
+        <w:rPr>
+          <w:rStyle w:val="Strong"/>
+          <w:b w:val="0"/>
+          <w:bCs w:val="0"/>
+          <w:i w:val="0"/>
+          <w:iCs w:val="0"/>
+          <w:sz w:val="24"/>
+          <w:szCs w:val="24"/>
+        </w:rPr>
+        <w:t xml:space="preserve">yelp open dataset: </w:t>
+      </w:r>
+      <w:hyperlink r:id="rId5" w:history="1">
+        <w:r>
+          <w:rPr>
+            <w:rStyle w:val="Hyperlink"/>
+            <w:i w:val="0"/>
+            <w:iCs w:val="0"/>
+            <w:sz w:val="24"/>
+            <w:szCs w:val="24"/>
+          </w:rPr>
+          <w:t>https://w</w:t>
+        </w:r>
+        <w:r>
+          <w:rPr>
+            <w:rStyle w:val="Hyperlink"/>
+            <w:i w:val="0"/>
+            <w:iCs w:val="0"/>
+            <w:sz w:val="24"/>
+            <w:szCs w:val="24"/>
+          </w:rPr>
+          <w:t>w</w:t>
+        </w:r>
+        <w:r>
+          <w:rPr>
+            <w:rStyle w:val="Hyperlink"/>
+            <w:i w:val="0"/>
+            <w:iCs w:val="0"/>
+            <w:sz w:val="24"/>
+            <w:szCs w:val="24"/>
+          </w:rPr>
+          <w:t>w.yelp.com/dataset</w:t>
+        </w:r>
+      </w:hyperlink>
+      <w:r>
+        <w:rPr>
+          <w:rStyle w:val="Strong"/>
+          <w:b w:val="0"/>
+          <w:bCs w:val="0"/>
+          <w:i w:val="0"/>
+          <w:iCs w:val="0"/>
+          <w:sz w:val="24"/>
+          <w:szCs w:val="24"/>
+        </w:rPr>
+        <w:t xml:space="preserve"> </w:t>
+      </w:r>
+    </w:p>
+    <w:p>
+      <w:pPr>
+        <w:pStyle w:val="ListParagraph"/>
+        <w:numPr>
+          <w:ilvl w:val="1"/>
+          <w:numId w:val="21"/>
+        </w:numPr>
+        <w:rPr>
+          <w:rStyle w:val="Strong"/>
+          <w:b w:val="0"/>
+          <w:bCs w:val="0"/>
+          <w:i w:val="0"/>
+          <w:iCs w:val="0"/>
+          <w:sz w:val="24"/>
+          <w:szCs w:val="24"/>
+        </w:rPr>
+      </w:pPr>
+      <w:r>
+        <w:rPr>
+          <w:rStyle w:val="Strong"/>
+          <w:b w:val="0"/>
+          <w:bCs w:val="0"/>
+          <w:i w:val="0"/>
+          <w:iCs w:val="0"/>
+          <w:sz w:val="24"/>
+          <w:szCs w:val="24"/>
+        </w:rPr>
+        <w:t>Example questions you might ask:</w:t>
+      </w:r>
+    </w:p>
+    <w:p>
+      <w:pPr>
+        <w:pStyle w:val="ListParagraph"/>
+        <w:numPr>
+          <w:ilvl w:val="2"/>
+          <w:numId w:val="21"/>
+        </w:numPr>
+        <w:rPr>
+          <w:rStyle w:val="Strong"/>
+          <w:b w:val="0"/>
+          <w:bCs w:val="0"/>
+          <w:i w:val="0"/>
+          <w:iCs w:val="0"/>
+          <w:sz w:val="24"/>
+          <w:szCs w:val="24"/>
+        </w:rPr>
+      </w:pPr>
+      <w:r>
+        <w:rPr>
+          <w:rStyle w:val="Strong"/>
+          <w:b w:val="0"/>
+          <w:bCs w:val="0"/>
+          <w:i w:val="0"/>
+          <w:iCs w:val="0"/>
+          <w:sz w:val="24"/>
+          <w:szCs w:val="24"/>
+          <w:u w:val="single"/>
+        </w:rPr>
+        <w:t>Cultural Trends</w:t>
+      </w:r>
+      <w:r>
+        <w:rPr>
+          <w:rStyle w:val="Strong"/>
+          <w:b w:val="0"/>
+          <w:bCs w:val="0"/>
+          <w:i w:val="0"/>
+          <w:iCs w:val="0"/>
+          <w:sz w:val="24"/>
+          <w:szCs w:val="24"/>
+        </w:rPr>
+        <w:t xml:space="preserve">: What makes a particular city different? For example, in which countries are Yelpers sticklers for service? </w:t>
+      </w:r>
+    </w:p>
+    <w:p>
+      <w:pPr>
+        <w:pStyle w:val="ListParagraph"/>
+        <w:numPr>
+          <w:ilvl w:val="2"/>
+          <w:numId w:val="21"/>
+        </w:numPr>
+        <w:rPr>
+          <w:rStyle w:val="Strong"/>
+          <w:b w:val="0"/>
+          <w:bCs w:val="0"/>
+          <w:i w:val="0"/>
+          <w:iCs w:val="0"/>
+          <w:sz w:val="24"/>
+          <w:szCs w:val="24"/>
+        </w:rPr>
+      </w:pPr>
+      <w:r>
+        <w:rPr>
+          <w:rStyle w:val="Strong"/>
+          <w:b w:val="0"/>
+          <w:bCs w:val="0"/>
+          <w:i w:val="0"/>
+          <w:iCs w:val="0"/>
+          <w:sz w:val="24"/>
+          <w:szCs w:val="24"/>
+          <w:u w:val="single"/>
+        </w:rPr>
+        <w:t>Location Mining</w:t>
+      </w:r>
+      <w:r>
+        <w:rPr>
+          <w:rStyle w:val="Strong"/>
+          <w:b w:val="0"/>
+          <w:bCs w:val="0"/>
+          <w:i w:val="0"/>
+          <w:iCs w:val="0"/>
+          <w:sz w:val="24"/>
+          <w:szCs w:val="24"/>
+        </w:rPr>
+        <w:t xml:space="preserve">: How much of a business' success is </w:t>
+      </w:r>
+      <w:proofErr w:type="gramStart"/>
+      <w:r>
+        <w:rPr>
+          <w:rStyle w:val="Strong"/>
+          <w:b w:val="0"/>
+          <w:bCs w:val="0"/>
+          <w:i w:val="0"/>
+          <w:iCs w:val="0"/>
+          <w:sz w:val="24"/>
+          <w:szCs w:val="24"/>
+        </w:rPr>
+        <w:t>really just</w:t>
+      </w:r>
+      <w:proofErr w:type="gramEnd"/>
+      <w:r>
+        <w:rPr>
+          <w:rStyle w:val="Strong"/>
+          <w:b w:val="0"/>
+          <w:bCs w:val="0"/>
+          <w:i w:val="0"/>
+          <w:iCs w:val="0"/>
+          <w:sz w:val="24"/>
+          <w:szCs w:val="24"/>
+        </w:rPr>
+        <w:t xml:space="preserve"> location, location, location? Do reviewers' behaviors change when they travel? </w:t>
+      </w:r>
+    </w:p>
+    <w:p>
+      <w:pPr>
+        <w:pStyle w:val="ListParagraph"/>
+        <w:numPr>
+          <w:ilvl w:val="2"/>
+          <w:numId w:val="21"/>
+        </w:numPr>
+        <w:rPr>
+          <w:rStyle w:val="Strong"/>
+          <w:b w:val="0"/>
+          <w:bCs w:val="0"/>
+          <w:i w:val="0"/>
+          <w:iCs w:val="0"/>
+          <w:sz w:val="24"/>
+          <w:szCs w:val="24"/>
+        </w:rPr>
+      </w:pPr>
+      <w:r>
+        <w:rPr>
+          <w:rStyle w:val="Strong"/>
+          <w:b w:val="0"/>
+          <w:bCs w:val="0"/>
+          <w:i w:val="0"/>
+          <w:iCs w:val="0"/>
+          <w:sz w:val="24"/>
+          <w:szCs w:val="24"/>
+          <w:u w:val="single"/>
+        </w:rPr>
+        <w:t>Seasonal Trends</w:t>
+      </w:r>
+      <w:r>
+        <w:rPr>
+          <w:rStyle w:val="Strong"/>
+          <w:b w:val="0"/>
+          <w:bCs w:val="0"/>
+          <w:i w:val="0"/>
+          <w:iCs w:val="0"/>
+          <w:sz w:val="24"/>
+          <w:szCs w:val="24"/>
+        </w:rPr>
+        <w:t xml:space="preserve">: What about seasonal effects: are there more reviews for sports bars on major game days? </w:t>
+      </w:r>
+    </w:p>
+    <w:p>
+      <w:pPr>
+        <w:pStyle w:val="ListParagraph"/>
+        <w:numPr>
+          <w:ilvl w:val="2"/>
+          <w:numId w:val="21"/>
+        </w:numPr>
+        <w:rPr>
+          <w:rStyle w:val="Strong"/>
+          <w:b w:val="0"/>
+          <w:bCs w:val="0"/>
+          <w:i w:val="0"/>
+          <w:iCs w:val="0"/>
+          <w:sz w:val="24"/>
+          <w:szCs w:val="24"/>
+        </w:rPr>
+      </w:pPr>
+      <w:r>
+        <w:rPr>
+          <w:rStyle w:val="Strong"/>
+          <w:b w:val="0"/>
+          <w:bCs w:val="0"/>
+          <w:i w:val="0"/>
+          <w:iCs w:val="0"/>
+          <w:sz w:val="24"/>
+          <w:szCs w:val="24"/>
+          <w:u w:val="single"/>
+        </w:rPr>
+        <w:t>Infer Categories</w:t>
+      </w:r>
+      <w:r>
+        <w:rPr>
+          <w:rStyle w:val="Strong"/>
+          <w:b w:val="0"/>
+          <w:bCs w:val="0"/>
+          <w:i w:val="0"/>
+          <w:iCs w:val="0"/>
+          <w:sz w:val="24"/>
+          <w:szCs w:val="24"/>
+        </w:rPr>
+        <w:t xml:space="preserve">: Do you see any non-intuitive correlations between business categories e.g., how many karaoke bars also offer Korean food, and vice versa? </w:t>
+      </w:r>
+    </w:p>
+    <w:p>
+      <w:pPr>
+        <w:pStyle w:val="ListParagraph"/>
+        <w:numPr>
+          <w:ilvl w:val="2"/>
+          <w:numId w:val="21"/>
+        </w:numPr>
+        <w:rPr>
+          <w:rStyle w:val="Strong"/>
+          <w:b w:val="0"/>
+          <w:bCs w:val="0"/>
+          <w:i w:val="0"/>
+          <w:iCs w:val="0"/>
+          <w:sz w:val="24"/>
+          <w:szCs w:val="24"/>
+        </w:rPr>
+      </w:pPr>
+      <w:r>
+        <w:rPr>
+          <w:rStyle w:val="Strong"/>
+          <w:b w:val="0"/>
+          <w:bCs w:val="0"/>
+          <w:i w:val="0"/>
+          <w:iCs w:val="0"/>
+          <w:sz w:val="24"/>
+          <w:szCs w:val="24"/>
+          <w:u w:val="single"/>
+        </w:rPr>
+        <w:t>Social Graph Mining</w:t>
+      </w:r>
+      <w:r>
+        <w:rPr>
+          <w:rStyle w:val="Strong"/>
+          <w:b w:val="0"/>
+          <w:bCs w:val="0"/>
+          <w:i w:val="0"/>
+          <w:iCs w:val="0"/>
+          <w:sz w:val="24"/>
+          <w:szCs w:val="24"/>
+        </w:rPr>
+        <w:t>: Can you figure out who the trend-setters are? For example, who found the best waffle joint before waffles were cool?</w:t>
+      </w:r>
+    </w:p>
+    <w:p>
+      <w:pPr>
+        <w:pStyle w:val="ListParagraph"/>
+        <w:numPr>
+          <w:ilvl w:val="1"/>
+          <w:numId w:val="21"/>
+        </w:numPr>
+        <w:rPr>
+          <w:rStyle w:val="Strong"/>
+          <w:b w:val="0"/>
+          <w:bCs w:val="0"/>
+          <w:i w:val="0"/>
+          <w:iCs w:val="0"/>
+          <w:sz w:val="24"/>
+          <w:szCs w:val="24"/>
+        </w:rPr>
+      </w:pPr>
+      <w:r>
+        <w:rPr>
+          <w:rStyle w:val="Strong"/>
+          <w:b w:val="0"/>
+          <w:bCs w:val="0"/>
+          <w:i w:val="0"/>
+          <w:iCs w:val="0"/>
+          <w:sz w:val="24"/>
+          <w:szCs w:val="24"/>
+        </w:rPr>
+        <w:lastRenderedPageBreak/>
+        <w:t>Example Visual Analytics Systems</w:t>
+      </w:r>
+      <w:r>
+        <w:rPr>
+          <w:rStyle w:val="Strong"/>
+          <w:b w:val="0"/>
+          <w:bCs w:val="0"/>
+          <w:i w:val="0"/>
+          <w:iCs w:val="0"/>
+          <w:sz w:val="24"/>
+          <w:szCs w:val="24"/>
+        </w:rPr>
+        <w:t xml:space="preserve"> for cultural trends question: </w:t>
+      </w:r>
+      <w:r>
+        <w:rPr>
+          <w:noProof/>
+        </w:rPr>
+        <w:drawing>
+          <wp:anchor distT="0" distB="0" distL="114300" distR="114300" simplePos="0" relativeHeight="251658240" behindDoc="0" locked="0" layoutInCell="1" allowOverlap="1" wp14:anchorId="4E32E682" wp14:editId="454302F6">
+            <wp:simplePos x="0" y="0"/>
+            <wp:positionH relativeFrom="column">
+              <wp:posOffset>310393</wp:posOffset>
+            </wp:positionH>
+            <wp:positionV relativeFrom="paragraph">
+              <wp:posOffset>226060</wp:posOffset>
+            </wp:positionV>
+            <wp:extent cx="5943600" cy="3309620"/>
+            <wp:effectExtent l="0" t="0" r="0" b="5080"/>
+            <wp:wrapTopAndBottom/>
+            <wp:docPr id="762592642" name="Picture 1" descr="A close-up of a map&#10;&#10;Description automatically generated"/>
+            <wp:cNvGraphicFramePr>
+              <a:graphicFrameLocks xmlns:a="http://schemas.openxmlformats.org/drawingml/2006/main" noChangeAspect="1"/>
+            </wp:cNvGraphicFramePr>
+            <a:graphic xmlns:a="http://schemas.openxmlformats.org/drawingml/2006/main">
+              <a:graphicData uri="http://schemas.openxmlformats.org/drawingml/2006/picture">
+                <pic:pic xmlns:pic="http://schemas.openxmlformats.org/drawingml/2006/picture">
+                  <pic:nvPicPr>
+                    <pic:cNvPr id="762592642" name="Picture 1" descr="A close-up of a map&#10;&#10;Description automatically generated"/>
+                    <pic:cNvPicPr/>
+                  </pic:nvPicPr>
+                  <pic:blipFill>
+                    <a:blip r:embed="rId6" cstate="print">
+                      <a:extLst>
+                        <a:ext uri="{28A0092B-C50C-407E-A947-70E740481C1C}">
+                          <a14:useLocalDpi xmlns:a14="http://schemas.microsoft.com/office/drawing/2010/main" val="0"/>
+                        </a:ext>
+                      </a:extLst>
+                    </a:blip>
+                    <a:stretch>
+                      <a:fillRect/>
+                    </a:stretch>
+                  </pic:blipFill>
+                  <pic:spPr>
+                    <a:xfrm>
+                      <a:off x="0" y="0"/>
+                      <a:ext cx="5943600" cy="3309620"/>
+                    </a:xfrm>
+                    <a:prstGeom prst="rect">
+                      <a:avLst/>
+                    </a:prstGeom>
+                  </pic:spPr>
+                </pic:pic>
+              </a:graphicData>
+            </a:graphic>
+            <wp14:sizeRelH relativeFrom="page">
+              <wp14:pctWidth>0</wp14:pctWidth>
+            </wp14:sizeRelH>
+            <wp14:sizeRelV relativeFrom="page">
+              <wp14:pctHeight>0</wp14:pctHeight>
+            </wp14:sizeRelV>
+          </wp:anchor>
+        </w:drawing>
+      </w:r>
+    </w:p>
+    <w:p>
+      <w:pPr>
+        <w:pStyle w:val="ListParagraph"/>
+        <w:numPr>
+          <w:ilvl w:val="0"/>
+          <w:numId w:val="22"/>
+        </w:numPr>
+        <w:rPr>
+          <w:rStyle w:val="Strong"/>
+          <w:b w:val="0"/>
+          <w:bCs w:val="0"/>
+          <w:i w:val="0"/>
+          <w:iCs w:val="0"/>
+          <w:sz w:val="24"/>
+          <w:szCs w:val="24"/>
+        </w:rPr>
+      </w:pPr>
+      <w:r>
+        <w:rPr>
+          <w:rStyle w:val="Strong"/>
+          <w:b w:val="0"/>
+          <w:bCs w:val="0"/>
+          <w:i w:val="0"/>
+          <w:iCs w:val="0"/>
+          <w:sz w:val="24"/>
+          <w:szCs w:val="24"/>
+        </w:rPr>
+        <w:t>Other potential datasets:</w:t>
+      </w:r>
+    </w:p>
+    <w:p>
+      <w:pPr>
+        <w:pStyle w:val="ListParagraph"/>
+        <w:numPr>
+          <w:ilvl w:val="1"/>
+          <w:numId w:val="22"/>
+        </w:numPr>
+        <w:rPr>
+          <w:rStyle w:val="Strong"/>
+          <w:b w:val="0"/>
+          <w:bCs w:val="0"/>
+          <w:i w:val="0"/>
+          <w:iCs w:val="0"/>
+          <w:sz w:val="24"/>
+          <w:szCs w:val="24"/>
+        </w:rPr>
+      </w:pPr>
+      <w:r>
+        <w:rPr>
+          <w:rStyle w:val="Strong"/>
+          <w:b w:val="0"/>
+          <w:bCs w:val="0"/>
+          <w:i w:val="0"/>
+          <w:iCs w:val="0"/>
+          <w:sz w:val="24"/>
+          <w:szCs w:val="24"/>
+        </w:rPr>
+        <w:t xml:space="preserve">US Data: </w:t>
+      </w:r>
+      <w:hyperlink r:id="rId7" w:history="1">
+        <w:r>
+          <w:rPr>
+            <w:rStyle w:val="Hyperlink"/>
+            <w:i w:val="0"/>
+            <w:iCs w:val="0"/>
+            <w:sz w:val="24"/>
+            <w:szCs w:val="24"/>
+          </w:rPr>
+          <w:t>https://data.gov/</w:t>
+        </w:r>
+      </w:hyperlink>
+      <w:r>
+        <w:rPr>
+          <w:rStyle w:val="Strong"/>
+          <w:b w:val="0"/>
+          <w:bCs w:val="0"/>
+          <w:i w:val="0"/>
+          <w:iCs w:val="0"/>
+          <w:sz w:val="24"/>
+          <w:szCs w:val="24"/>
+        </w:rPr>
+        <w:t xml:space="preserve"> </w:t>
+      </w:r>
+    </w:p>
+    <w:p>
+      <w:pPr>
+        <w:pStyle w:val="ListParagraph"/>
+        <w:numPr>
+          <w:ilvl w:val="1"/>
+          <w:numId w:val="22"/>
+        </w:numPr>
+        <w:rPr>
+          <w:rStyle w:val="Strong"/>
+          <w:b w:val="0"/>
+          <w:bCs w:val="0"/>
+          <w:i w:val="0"/>
+          <w:iCs w:val="0"/>
+          <w:sz w:val="24"/>
+          <w:szCs w:val="24"/>
+        </w:rPr>
+      </w:pPr>
+      <w:r>
+        <w:rPr>
+          <w:rStyle w:val="Strong"/>
+          <w:b w:val="0"/>
+          <w:bCs w:val="0"/>
+          <w:i w:val="0"/>
+          <w:iCs w:val="0"/>
+          <w:sz w:val="24"/>
+          <w:szCs w:val="24"/>
+        </w:rPr>
+        <w:t xml:space="preserve">Kaggle: </w:t>
+      </w:r>
+      <w:hyperlink r:id="rId8" w:history="1">
+        <w:r>
+          <w:rPr>
+            <w:rStyle w:val="Hyperlink"/>
+            <w:i w:val="0"/>
+            <w:iCs w:val="0"/>
+            <w:sz w:val="24"/>
+            <w:szCs w:val="24"/>
+          </w:rPr>
+          <w:t>kagg</w:t>
+        </w:r>
+        <w:r>
+          <w:rPr>
+            <w:rStyle w:val="Hyperlink"/>
+            <w:i w:val="0"/>
+            <w:iCs w:val="0"/>
+            <w:sz w:val="24"/>
+            <w:szCs w:val="24"/>
+          </w:rPr>
+          <w:t>l</w:t>
+        </w:r>
+        <w:r>
+          <w:rPr>
+            <w:rStyle w:val="Hyperlink"/>
+            <w:i w:val="0"/>
+            <w:iCs w:val="0"/>
+            <w:sz w:val="24"/>
+            <w:szCs w:val="24"/>
+          </w:rPr>
+          <w:t>e.com</w:t>
+        </w:r>
+        <w:r>
+          <w:rPr>
+            <w:rStyle w:val="Hyperlink"/>
+            <w:i w:val="0"/>
+            <w:iCs w:val="0"/>
+            <w:sz w:val="24"/>
+            <w:szCs w:val="24"/>
+          </w:rPr>
+          <w:t xml:space="preserve"> </w:t>
+        </w:r>
+      </w:hyperlink>
+      <w:r>
+        <w:rPr>
+          <w:rStyle w:val="Strong"/>
+          <w:b w:val="0"/>
+          <w:bCs w:val="0"/>
+          <w:i w:val="0"/>
+          <w:iCs w:val="0"/>
+          <w:sz w:val="24"/>
+          <w:szCs w:val="24"/>
+        </w:rPr>
+        <w:t xml:space="preserve"> </w:t>
+      </w:r>
+    </w:p>
+    <w:p>
+      <w:pPr>
+        <w:pStyle w:val="ListParagraph"/>
+        <w:numPr>
+          <w:ilvl w:val="1"/>
+          <w:numId w:val="22"/>
+        </w:numPr>
+        <w:rPr>
+          <w:rStyle w:val="Strong"/>
+          <w:b w:val="0"/>
+          <w:bCs w:val="0"/>
+          <w:i w:val="0"/>
+          <w:iCs w:val="0"/>
+          <w:sz w:val="24"/>
+          <w:szCs w:val="24"/>
+        </w:rPr>
+      </w:pPr>
+      <w:r>
+        <w:rPr>
+          <w:rStyle w:val="Strong"/>
+          <w:b w:val="0"/>
+          <w:bCs w:val="0"/>
+          <w:i w:val="0"/>
+          <w:iCs w:val="0"/>
+          <w:sz w:val="24"/>
+          <w:szCs w:val="24"/>
+        </w:rPr>
+        <w:t xml:space="preserve">Smith Data: </w:t>
+      </w:r>
+      <w:hyperlink r:id="rId9" w:history="1">
+        <w:r>
+          <w:rPr>
+            <w:rStyle w:val="Hyperlink"/>
+            <w:i w:val="0"/>
+            <w:iCs w:val="0"/>
+            <w:sz w:val="24"/>
+            <w:szCs w:val="24"/>
+          </w:rPr>
+          <w:t>https://www.smith.edu/your-campus/offices-services/institutional-research/data-about-smith</w:t>
+        </w:r>
+      </w:hyperlink>
+      <w:r>
+        <w:rPr>
+          <w:rStyle w:val="Strong"/>
+          <w:b w:val="0"/>
+          <w:bCs w:val="0"/>
+          <w:i w:val="0"/>
+          <w:iCs w:val="0"/>
+          <w:sz w:val="24"/>
+          <w:szCs w:val="24"/>
+        </w:rPr>
+        <w:t xml:space="preserve"> </w:t>
+      </w:r>
+    </w:p>
+    <w:p>
+      <w:pPr>
+        <w:pStyle w:val="ListParagraph"/>
+        <w:numPr>
+          <w:ilvl w:val="1"/>
+          <w:numId w:val="22"/>
+        </w:numPr>
+        <w:rPr>
+          <w:rStyle w:val="Strong"/>
+          <w:b w:val="0"/>
+          <w:bCs w:val="0"/>
+          <w:i w:val="0"/>
+          <w:iCs w:val="0"/>
+          <w:sz w:val="24"/>
+          <w:szCs w:val="24"/>
+        </w:rPr>
+      </w:pPr>
+      <w:r>
+        <w:rPr>
+          <w:rStyle w:val="Strong"/>
+          <w:b w:val="0"/>
+          <w:bCs w:val="0"/>
+          <w:i w:val="0"/>
+          <w:iCs w:val="0"/>
+          <w:sz w:val="24"/>
+          <w:szCs w:val="24"/>
+        </w:rPr>
+        <w:t xml:space="preserve">VAST Challenge Data: </w:t>
+      </w:r>
+      <w:hyperlink r:id="rId10" w:history="1">
+        <w:r>
+          <w:rPr>
+            <w:rStyle w:val="Hyperlink"/>
+            <w:i w:val="0"/>
+            <w:iCs w:val="0"/>
+            <w:sz w:val="24"/>
+            <w:szCs w:val="24"/>
+          </w:rPr>
+          <w:t>https://vast-challenge.github.io/2024/</w:t>
+        </w:r>
+      </w:hyperlink>
+      <w:r>
+        <w:rPr>
+          <w:rStyle w:val="Strong"/>
+          <w:b w:val="0"/>
+          <w:bCs w:val="0"/>
+          <w:i w:val="0"/>
+          <w:iCs w:val="0"/>
+          <w:sz w:val="24"/>
+          <w:szCs w:val="24"/>
+        </w:rPr>
+        <w:t xml:space="preserve"> </w:t>
+      </w:r>
+    </w:p>
+    <w:p>
+      <w:pPr>
+        <w:pStyle w:val="ListParagraph"/>
+        <w:numPr>
+          <w:ilvl w:val="1"/>
+          <w:numId w:val="22"/>
+        </w:numPr>
+        <w:rPr>
+          <w:rStyle w:val="Strong"/>
+          <w:b w:val="0"/>
+          <w:bCs w:val="0"/>
+          <w:i w:val="0"/>
+          <w:iCs w:val="0"/>
+          <w:sz w:val="24"/>
+          <w:szCs w:val="24"/>
+        </w:rPr>
+      </w:pPr>
+      <w:r>
+        <w:rPr>
+          <w:rStyle w:val="Strong"/>
+          <w:b w:val="0"/>
+          <w:bCs w:val="0"/>
+          <w:i w:val="0"/>
+          <w:iCs w:val="0"/>
+          <w:sz w:val="24"/>
+          <w:szCs w:val="24"/>
+        </w:rPr>
+        <w:t xml:space="preserve">SNAP: </w:t>
+      </w:r>
+      <w:hyperlink r:id="rId11" w:history="1">
+        <w:r>
+          <w:rPr>
+            <w:rStyle w:val="Hyperlink"/>
+            <w:i w:val="0"/>
+            <w:iCs w:val="0"/>
+            <w:sz w:val="24"/>
+            <w:szCs w:val="24"/>
+          </w:rPr>
+          <w:t>https://www.fns.usda.gov/data-research/data-visualization</w:t>
+        </w:r>
+      </w:hyperlink>
+      <w:r>
+        <w:rPr>
+          <w:rStyle w:val="Strong"/>
+          <w:b w:val="0"/>
+          <w:bCs w:val="0"/>
+          <w:i w:val="0"/>
+          <w:iCs w:val="0"/>
+          <w:sz w:val="24"/>
+          <w:szCs w:val="24"/>
+        </w:rPr>
+        <w:t xml:space="preserve"> </w:t>
+      </w:r>
+    </w:p>
+    <w:p>
+      <w:pPr>
+        <w:pStyle w:val="ListParagraph"/>
+        <w:numPr>
+          <w:ilvl w:val="1"/>
+          <w:numId w:val="22"/>
+        </w:numPr>
+        <w:rPr>
+          <w:rStyle w:val="Strong"/>
+          <w:b w:val="0"/>
+          <w:bCs w:val="0"/>
+          <w:i w:val="0"/>
+          <w:iCs w:val="0"/>
+          <w:sz w:val="24"/>
+          <w:szCs w:val="24"/>
+        </w:rPr>
+      </w:pPr>
+      <w:r>
+        <w:rPr>
+          <w:rStyle w:val="Strong"/>
+          <w:b w:val="0"/>
+          <w:bCs w:val="0"/>
+          <w:i w:val="0"/>
+          <w:iCs w:val="0"/>
+          <w:sz w:val="24"/>
+          <w:szCs w:val="24"/>
+        </w:rPr>
+        <w:t xml:space="preserve">Massachusetts Data: </w:t>
+      </w:r>
+      <w:hyperlink r:id="rId12" w:history="1">
+        <w:r>
+          <w:rPr>
+            <w:rStyle w:val="Hyperlink"/>
+            <w:i w:val="0"/>
+            <w:iCs w:val="0"/>
+            <w:sz w:val="24"/>
+            <w:szCs w:val="24"/>
+          </w:rPr>
+          <w:t>https://data.mass.gov/</w:t>
+        </w:r>
+      </w:hyperlink>
+      <w:r>
+        <w:rPr>
+          <w:rStyle w:val="Strong"/>
+          <w:b w:val="0"/>
+          <w:bCs w:val="0"/>
+          <w:i w:val="0"/>
+          <w:iCs w:val="0"/>
+          <w:sz w:val="24"/>
+          <w:szCs w:val="24"/>
+        </w:rPr>
+        <w:t xml:space="preserve"> </w:t>
+      </w:r>
+    </w:p>
+    <w:p>
+      <w:pPr>
+        <w:pStyle w:val="ListParagraph"/>
+        <w:numPr>
+          <w:ilvl w:val="1"/>
+          <w:numId w:val="22"/>
+        </w:numPr>
+        <w:rPr>
+          <w:rStyle w:val="Strong"/>
+          <w:b w:val="0"/>
+          <w:bCs w:val="0"/>
+          <w:i w:val="0"/>
+          <w:iCs w:val="0"/>
+          <w:sz w:val="24"/>
+          <w:szCs w:val="24"/>
+        </w:rPr>
+      </w:pPr>
+      <w:r>
+        <w:rPr>
+          <w:rStyle w:val="Strong"/>
+          <w:b w:val="0"/>
+          <w:bCs w:val="0"/>
+          <w:i w:val="0"/>
+          <w:iCs w:val="0"/>
+          <w:sz w:val="24"/>
+          <w:szCs w:val="24"/>
+        </w:rPr>
+        <w:t xml:space="preserve">NYC Open Data: </w:t>
+      </w:r>
+      <w:hyperlink r:id="rId13" w:history="1">
+        <w:r>
+          <w:rPr>
+            <w:rStyle w:val="Hyperlink"/>
+            <w:i w:val="0"/>
+            <w:iCs w:val="0"/>
+            <w:sz w:val="24"/>
+            <w:szCs w:val="24"/>
+          </w:rPr>
+          <w:t>https://opendata.cityofnewyork.us/</w:t>
+        </w:r>
+      </w:hyperlink>
+      <w:r>
+        <w:rPr>
+          <w:rStyle w:val="Strong"/>
+          <w:b w:val="0"/>
+          <w:bCs w:val="0"/>
+          <w:i w:val="0"/>
+          <w:iCs w:val="0"/>
+          <w:sz w:val="24"/>
+          <w:szCs w:val="24"/>
+        </w:rPr>
+        <w:t xml:space="preserve"> </w:t>
+      </w:r>
+    </w:p>
+    <w:p>
+      <w:pPr>
+        <w:pStyle w:val="ListParagraph"/>
+        <w:numPr>
+          <w:ilvl w:val="1"/>
+          <w:numId w:val="22"/>
+        </w:numPr>
+        <w:rPr>
+          <w:rStyle w:val="Strong"/>
+          <w:b w:val="0"/>
+          <w:bCs w:val="0"/>
+          <w:i w:val="0"/>
+          <w:iCs w:val="0"/>
+          <w:sz w:val="24"/>
+          <w:szCs w:val="24"/>
+        </w:rPr>
+      </w:pPr>
+      <w:r>
+        <w:rPr>
+          <w:rStyle w:val="Strong"/>
+          <w:b w:val="0"/>
+          <w:bCs w:val="0"/>
+          <w:i w:val="0"/>
+          <w:iCs w:val="0"/>
+          <w:sz w:val="24"/>
+          <w:szCs w:val="24"/>
+        </w:rPr>
+        <w:t xml:space="preserve">CDC Data: </w:t>
+      </w:r>
+      <w:hyperlink r:id="rId14" w:history="1">
+        <w:r>
+          <w:rPr>
+            <w:rStyle w:val="Hyperlink"/>
+            <w:i w:val="0"/>
+            <w:iCs w:val="0"/>
+            <w:sz w:val="24"/>
+            <w:szCs w:val="24"/>
+          </w:rPr>
+          <w:t>https://data.cdc.gov/browse?category=500+Cities+%26+Places</w:t>
+        </w:r>
+      </w:hyperlink>
+      <w:r>
+        <w:rPr>
+          <w:rStyle w:val="Strong"/>
+          <w:b w:val="0"/>
+          <w:bCs w:val="0"/>
+          <w:i w:val="0"/>
+          <w:iCs w:val="0"/>
+          <w:sz w:val="24"/>
+          <w:szCs w:val="24"/>
+        </w:rPr>
+        <w:t xml:space="preserve"> </w:t>
+      </w:r>
+    </w:p>
+    <w:p>
+      <w:pPr>
+        <w:pStyle w:val="ListParagraph"/>
+        <w:numPr>
+          <w:ilvl w:val="1"/>
+          <w:numId w:val="22"/>
+        </w:numPr>
+        <w:rPr>
+          <w:rStyle w:val="Strong"/>
+          <w:b w:val="0"/>
+          <w:bCs w:val="0"/>
+          <w:i w:val="0"/>
+          <w:iCs w:val="0"/>
+          <w:sz w:val="24"/>
+          <w:szCs w:val="24"/>
+        </w:rPr>
+      </w:pPr>
+      <w:r>
+        <w:rPr>
+          <w:rStyle w:val="Strong"/>
+          <w:b w:val="0"/>
+          <w:bCs w:val="0"/>
+          <w:i w:val="0"/>
+          <w:iCs w:val="0"/>
+          <w:sz w:val="24"/>
+          <w:szCs w:val="24"/>
+        </w:rPr>
+        <w:t xml:space="preserve">There are tons more, pick what’s interesting to you and google around! </w:t>
       </w:r>
     </w:p>
     <w:p>
@@ -392,6 +1314,32 @@
     <w:p>
       <w:pPr>
         <w:rPr>
+          <w:rStyle w:val="Strong"/>
+          <w:b w:val="0"/>
+          <w:bCs w:val="0"/>
+          <w:i w:val="0"/>
+          <w:iCs w:val="0"/>
+          <w:sz w:val="24"/>
+          <w:szCs w:val="24"/>
+        </w:rPr>
+      </w:pPr>
+    </w:p>
+    <w:p>
+      <w:pPr>
+        <w:rPr>
+          <w:rStyle w:val="Strong"/>
+          <w:b w:val="0"/>
+          <w:bCs w:val="0"/>
+          <w:i w:val="0"/>
+          <w:iCs w:val="0"/>
+          <w:sz w:val="24"/>
+          <w:szCs w:val="24"/>
+        </w:rPr>
+      </w:pPr>
+    </w:p>
+    <w:p>
+      <w:pPr>
+        <w:rPr>
           <w:rStyle w:val="Emphasis"/>
           <w:sz w:val="24"/>
           <w:szCs w:val="24"/>
@@ -403,6 +1351,7 @@
           <w:sz w:val="24"/>
           <w:szCs w:val="24"/>
         </w:rPr>
+        <w:lastRenderedPageBreak/>
         <w:t xml:space="preserve">Milestone 1: </w:t>
       </w:r>
       <w:r>
@@ -492,16 +1441,6 @@
         </w:rPr>
         <w:t xml:space="preserve">Type up a document that answers the following questions. </w:t>
       </w:r>
-    </w:p>
-    <w:p>
-      <w:pPr>
-        <w:rPr>
-          <w:i w:val="0"/>
-          <w:iCs w:val="0"/>
-          <w:sz w:val="24"/>
-          <w:szCs w:val="24"/>
-        </w:rPr>
-      </w:pPr>
     </w:p>
     <w:p>
       <w:pPr>
@@ -524,7 +1463,6 @@
           <w:sz w:val="24"/>
           <w:szCs w:val="24"/>
         </w:rPr>
-        <w:lastRenderedPageBreak/>
         <w:t>Group</w:t>
       </w:r>
     </w:p>
@@ -726,7 +1664,16 @@
           <w:sz w:val="24"/>
           <w:szCs w:val="24"/>
         </w:rPr>
-        <w:t>What is the broader impact of your visualization? I.e. Who would use it and what would they gain?</w:t>
+        <w:t>What questions does your analysis seek to answer? What is the broader impact of the answer to that question</w:t>
+      </w:r>
+      <w:r>
+        <w:rPr>
+          <w:i w:val="0"/>
+          <w:iCs w:val="0"/>
+          <w:sz w:val="24"/>
+          <w:szCs w:val="24"/>
+        </w:rPr>
+        <w:t>?</w:t>
       </w:r>
       <w:r>
         <w:rPr>
@@ -792,7 +1739,25 @@
           <w:sz w:val="24"/>
           <w:szCs w:val="24"/>
         </w:rPr>
-        <w:t>Find the data that you will visualize. You may need to combine multiple datasets, so having more than one is okay. Provide a link to your data source(s).</w:t>
+        <w:t xml:space="preserve">Find the data that you will </w:t>
+      </w:r>
+      <w:r>
+        <w:rPr>
+          <w:i w:val="0"/>
+          <w:iCs w:val="0"/>
+          <w:sz w:val="24"/>
+          <w:szCs w:val="24"/>
+        </w:rPr>
+        <w:t>analyze</w:t>
+      </w:r>
+      <w:r>
+        <w:rPr>
+          <w:i w:val="0"/>
+          <w:iCs w:val="0"/>
+          <w:sz w:val="24"/>
+          <w:szCs w:val="24"/>
+        </w:rPr>
+        <w:t>. You may need to combine multiple datasets, so having more than one is okay. Provide a link to your data source(s).</w:t>
       </w:r>
       <w:r>
         <w:rPr>
@@ -1059,7 +2024,25 @@
           <w:sz w:val="24"/>
           <w:szCs w:val="24"/>
         </w:rPr>
-        <w:t>Which variables in your data will you visualize? How does visualizing those variables relate to your answer to 2.b above?</w:t>
+        <w:t xml:space="preserve">Which variables in your data will you </w:t>
+      </w:r>
+      <w:r>
+        <w:rPr>
+          <w:i w:val="0"/>
+          <w:iCs w:val="0"/>
+          <w:sz w:val="24"/>
+          <w:szCs w:val="24"/>
+        </w:rPr>
+        <w:t>use for analysis</w:t>
+      </w:r>
+      <w:r>
+        <w:rPr>
+          <w:i w:val="0"/>
+          <w:iCs w:val="0"/>
+          <w:sz w:val="24"/>
+          <w:szCs w:val="24"/>
+        </w:rPr>
+        <w:t>? How does visualizing those variables relate to your answer to 2.b above?</w:t>
       </w:r>
       <w:r>
         <w:rPr>
@@ -1272,7 +2255,23 @@
           <w:sz w:val="24"/>
           <w:szCs w:val="24"/>
         </w:rPr>
-        <w:t>- 20 points</w:t>
+        <w:t>- 2</w:t>
+      </w:r>
+      <w:r>
+        <w:rPr>
+          <w:rStyle w:val="Emphasis"/>
+          <w:sz w:val="24"/>
+          <w:szCs w:val="24"/>
+        </w:rPr>
+        <w:t>4</w:t>
+      </w:r>
+      <w:r>
+        <w:rPr>
+          <w:rStyle w:val="Emphasis"/>
+          <w:sz w:val="24"/>
+          <w:szCs w:val="24"/>
+        </w:rPr>
+        <w:t xml:space="preserve"> points</w:t>
       </w:r>
     </w:p>
     <w:p>
@@ -1299,7 +2298,31 @@
           <w:sz w:val="24"/>
           <w:szCs w:val="24"/>
         </w:rPr>
-        <w:t>You will design your visualization and produc</w:t>
+        <w:t xml:space="preserve">You will design your </w:t>
+      </w:r>
+      <w:r>
+        <w:rPr>
+          <w:rStyle w:val="Strong"/>
+          <w:b w:val="0"/>
+          <w:bCs w:val="0"/>
+          <w:i w:val="0"/>
+          <w:iCs w:val="0"/>
+          <w:sz w:val="24"/>
+          <w:szCs w:val="24"/>
+        </w:rPr>
+        <w:t>visual analytic system</w:t>
+      </w:r>
+      <w:r>
+        <w:rPr>
+          <w:rStyle w:val="Strong"/>
+          <w:b w:val="0"/>
+          <w:bCs w:val="0"/>
+          <w:i w:val="0"/>
+          <w:iCs w:val="0"/>
+          <w:sz w:val="24"/>
+          <w:szCs w:val="24"/>
+        </w:rPr>
+        <w:t xml:space="preserve"> and produc</w:t>
       </w:r>
       <w:r>
         <w:rPr>
@@ -1399,7 +2422,8 @@
           <w:bdr w:val="none" w:sz="0" w:space="0" w:color="auto"/>
           <w:shd w:val="clear" w:color="auto" w:fill="auto"/>
         </w:rPr>
-        <w:t>User Persona</w:t>
+        <w:lastRenderedPageBreak/>
+        <w:t>Task Analysis</w:t>
       </w:r>
     </w:p>
     <w:p>
@@ -1433,8 +2457,9 @@
           <w:bdr w:val="none" w:sz="0" w:space="0" w:color="auto"/>
           <w:shd w:val="clear" w:color="auto" w:fill="auto"/>
         </w:rPr>
-        <w:t xml:space="preserve">Revisit the broader impact / purpose of your visualization. </w:t>
-      </w:r>
+        <w:t xml:space="preserve">Revisit the analysis question guiding your work. Identify three tasks that your visual analytic system must support </w:t>
+      </w:r>
+      <w:proofErr w:type="gramStart"/>
       <w:r>
         <w:rPr>
           <w:rStyle w:val="Emphasis"/>
@@ -1447,8 +2472,9 @@
           <w:bdr w:val="none" w:sz="0" w:space="0" w:color="auto"/>
           <w:shd w:val="clear" w:color="auto" w:fill="auto"/>
         </w:rPr>
-        <w:t>Who</w:t>
-      </w:r>
+        <w:t>in order to</w:t>
+      </w:r>
+      <w:proofErr w:type="gramEnd"/>
       <w:r>
         <w:rPr>
           <w:rStyle w:val="Emphasis"/>
@@ -1461,7 +2487,7 @@
           <w:bdr w:val="none" w:sz="0" w:space="0" w:color="auto"/>
           <w:shd w:val="clear" w:color="auto" w:fill="auto"/>
         </w:rPr>
-        <w:t xml:space="preserve"> is the target audience for your visualization?</w:t>
+        <w:t xml:space="preserve"> answer that analysis question. </w:t>
       </w:r>
       <w:r>
         <w:rPr>
@@ -1475,7 +2501,185 @@
           <w:bdr w:val="none" w:sz="0" w:space="0" w:color="auto"/>
           <w:shd w:val="clear" w:color="auto" w:fill="auto"/>
         </w:rPr>
-        <w:t xml:space="preserve"> </w:t>
+        <w:t>For each task</w:t>
+      </w:r>
+      <w:r>
+        <w:rPr>
+          <w:rStyle w:val="Emphasis"/>
+          <w:rFonts w:asciiTheme="minorHAnsi" w:eastAsiaTheme="minorEastAsia" w:hAnsiTheme="minorHAnsi" w:cstheme="minorBidi"/>
+          <w:b w:val="0"/>
+          <w:bCs w:val="0"/>
+          <w:color w:val="auto"/>
+          <w:sz w:val="24"/>
+          <w:szCs w:val="24"/>
+          <w:bdr w:val="none" w:sz="0" w:space="0" w:color="auto"/>
+          <w:shd w:val="clear" w:color="auto" w:fill="auto"/>
+        </w:rPr>
+        <w:t>:</w:t>
+      </w:r>
+    </w:p>
+    <w:p>
+      <w:pPr>
+        <w:pStyle w:val="ListParagraph"/>
+        <w:numPr>
+          <w:ilvl w:val="2"/>
+          <w:numId w:val="15"/>
+        </w:numPr>
+        <w:rPr>
+          <w:rStyle w:val="Emphasis"/>
+          <w:rFonts w:asciiTheme="minorHAnsi" w:eastAsiaTheme="minorEastAsia" w:hAnsiTheme="minorHAnsi" w:cstheme="minorBidi"/>
+          <w:b w:val="0"/>
+          <w:bCs w:val="0"/>
+          <w:color w:val="auto"/>
+          <w:sz w:val="24"/>
+          <w:szCs w:val="24"/>
+          <w:bdr w:val="none" w:sz="0" w:space="0" w:color="auto"/>
+          <w:shd w:val="clear" w:color="auto" w:fill="auto"/>
+        </w:rPr>
+      </w:pPr>
+      <w:r>
+        <w:rPr>
+          <w:rStyle w:val="Emphasis"/>
+          <w:rFonts w:asciiTheme="minorHAnsi" w:eastAsiaTheme="minorEastAsia" w:hAnsiTheme="minorHAnsi" w:cstheme="minorBidi"/>
+          <w:b w:val="0"/>
+          <w:bCs w:val="0"/>
+          <w:color w:val="auto"/>
+          <w:sz w:val="24"/>
+          <w:szCs w:val="24"/>
+          <w:bdr w:val="none" w:sz="0" w:space="0" w:color="auto"/>
+          <w:shd w:val="clear" w:color="auto" w:fill="auto"/>
+        </w:rPr>
+        <w:t xml:space="preserve">Name the task [2pt per task] </w:t>
+      </w:r>
+    </w:p>
+    <w:p>
+      <w:pPr>
+        <w:pStyle w:val="ListParagraph"/>
+        <w:numPr>
+          <w:ilvl w:val="2"/>
+          <w:numId w:val="15"/>
+        </w:numPr>
+        <w:rPr>
+          <w:rStyle w:val="Emphasis"/>
+          <w:rFonts w:asciiTheme="minorHAnsi" w:eastAsiaTheme="minorEastAsia" w:hAnsiTheme="minorHAnsi" w:cstheme="minorBidi"/>
+          <w:b w:val="0"/>
+          <w:bCs w:val="0"/>
+          <w:color w:val="auto"/>
+          <w:sz w:val="24"/>
+          <w:szCs w:val="24"/>
+          <w:bdr w:val="none" w:sz="0" w:space="0" w:color="auto"/>
+          <w:shd w:val="clear" w:color="auto" w:fill="auto"/>
+        </w:rPr>
+      </w:pPr>
+      <w:r>
+        <w:rPr>
+          <w:rStyle w:val="Emphasis"/>
+          <w:rFonts w:asciiTheme="minorHAnsi" w:eastAsiaTheme="minorEastAsia" w:hAnsiTheme="minorHAnsi" w:cstheme="minorBidi"/>
+          <w:b w:val="0"/>
+          <w:bCs w:val="0"/>
+          <w:color w:val="auto"/>
+          <w:sz w:val="24"/>
+          <w:szCs w:val="24"/>
+          <w:bdr w:val="none" w:sz="0" w:space="0" w:color="auto"/>
+          <w:shd w:val="clear" w:color="auto" w:fill="auto"/>
+        </w:rPr>
+        <w:t xml:space="preserve">Identify the high-level interaction needed to support the task </w:t>
+      </w:r>
+      <w:r>
+        <w:rPr>
+          <w:rStyle w:val="Emphasis"/>
+          <w:rFonts w:asciiTheme="minorHAnsi" w:eastAsiaTheme="minorEastAsia" w:hAnsiTheme="minorHAnsi" w:cstheme="minorBidi"/>
+          <w:b w:val="0"/>
+          <w:bCs w:val="0"/>
+          <w:color w:val="auto"/>
+          <w:sz w:val="24"/>
+          <w:szCs w:val="24"/>
+          <w:bdr w:val="none" w:sz="0" w:space="0" w:color="auto"/>
+          <w:shd w:val="clear" w:color="auto" w:fill="auto"/>
+        </w:rPr>
+        <w:t>[2pts per task]</w:t>
+      </w:r>
+    </w:p>
+    <w:p>
+      <w:pPr>
+        <w:pStyle w:val="ListParagraph"/>
+        <w:numPr>
+          <w:ilvl w:val="2"/>
+          <w:numId w:val="15"/>
+        </w:numPr>
+        <w:rPr>
+          <w:rStyle w:val="Emphasis"/>
+          <w:rFonts w:asciiTheme="minorHAnsi" w:eastAsiaTheme="minorEastAsia" w:hAnsiTheme="minorHAnsi" w:cstheme="minorBidi"/>
+          <w:b w:val="0"/>
+          <w:bCs w:val="0"/>
+          <w:color w:val="auto"/>
+          <w:sz w:val="24"/>
+          <w:szCs w:val="24"/>
+          <w:bdr w:val="none" w:sz="0" w:space="0" w:color="auto"/>
+          <w:shd w:val="clear" w:color="auto" w:fill="auto"/>
+        </w:rPr>
+      </w:pPr>
+      <w:r>
+        <w:rPr>
+          <w:rStyle w:val="Emphasis"/>
+          <w:rFonts w:asciiTheme="minorHAnsi" w:eastAsiaTheme="minorEastAsia" w:hAnsiTheme="minorHAnsi" w:cstheme="minorBidi"/>
+          <w:b w:val="0"/>
+          <w:bCs w:val="0"/>
+          <w:color w:val="auto"/>
+          <w:sz w:val="24"/>
+          <w:szCs w:val="24"/>
+          <w:bdr w:val="none" w:sz="0" w:space="0" w:color="auto"/>
+          <w:shd w:val="clear" w:color="auto" w:fill="auto"/>
+        </w:rPr>
+        <w:t xml:space="preserve">Identify the low-level interaction needed to support the task </w:t>
+      </w:r>
+      <w:r>
+        <w:rPr>
+          <w:rStyle w:val="Emphasis"/>
+          <w:rFonts w:asciiTheme="minorHAnsi" w:eastAsiaTheme="minorEastAsia" w:hAnsiTheme="minorHAnsi" w:cstheme="minorBidi"/>
+          <w:b w:val="0"/>
+          <w:bCs w:val="0"/>
+          <w:color w:val="auto"/>
+          <w:sz w:val="24"/>
+          <w:szCs w:val="24"/>
+          <w:bdr w:val="none" w:sz="0" w:space="0" w:color="auto"/>
+          <w:shd w:val="clear" w:color="auto" w:fill="auto"/>
+        </w:rPr>
+        <w:t>[2pts per task]</w:t>
+      </w:r>
+    </w:p>
+    <w:p>
+      <w:pPr>
+        <w:pStyle w:val="ListParagraph"/>
+        <w:numPr>
+          <w:ilvl w:val="0"/>
+          <w:numId w:val="15"/>
+        </w:numPr>
+        <w:rPr>
+          <w:rStyle w:val="Emphasis"/>
+          <w:rFonts w:asciiTheme="minorHAnsi" w:eastAsiaTheme="minorEastAsia" w:hAnsiTheme="minorHAnsi" w:cstheme="minorBidi"/>
+          <w:b w:val="0"/>
+          <w:bCs w:val="0"/>
+          <w:color w:val="auto"/>
+          <w:sz w:val="24"/>
+          <w:szCs w:val="24"/>
+          <w:bdr w:val="none" w:sz="0" w:space="0" w:color="auto"/>
+          <w:shd w:val="clear" w:color="auto" w:fill="auto"/>
+        </w:rPr>
+      </w:pPr>
+      <w:r>
+        <w:rPr>
+          <w:rStyle w:val="Emphasis"/>
+          <w:rFonts w:asciiTheme="minorHAnsi" w:eastAsiaTheme="minorEastAsia" w:hAnsiTheme="minorHAnsi" w:cstheme="minorBidi"/>
+          <w:b w:val="0"/>
+          <w:bCs w:val="0"/>
+          <w:color w:val="auto"/>
+          <w:sz w:val="24"/>
+          <w:szCs w:val="24"/>
+          <w:bdr w:val="none" w:sz="0" w:space="0" w:color="auto"/>
+          <w:shd w:val="clear" w:color="auto" w:fill="auto"/>
+        </w:rPr>
+        <w:t>Visualization Sketch</w:t>
       </w:r>
     </w:p>
     <w:p>
@@ -1509,7 +2713,7 @@
           <w:bdr w:val="none" w:sz="0" w:space="0" w:color="auto"/>
           <w:shd w:val="clear" w:color="auto" w:fill="auto"/>
         </w:rPr>
-        <w:t>Write a user persona for your visualization</w:t>
+        <w:t xml:space="preserve">Sketch out your </w:t>
       </w:r>
       <w:r>
         <w:rPr>
@@ -1523,7 +2727,7 @@
           <w:bdr w:val="none" w:sz="0" w:space="0" w:color="auto"/>
           <w:shd w:val="clear" w:color="auto" w:fill="auto"/>
         </w:rPr>
-        <w:t xml:space="preserve"> that includes</w:t>
+        <w:t>visual analytic tool</w:t>
       </w:r>
       <w:r>
         <w:rPr>
@@ -1537,7 +2741,7 @@
           <w:bdr w:val="none" w:sz="0" w:space="0" w:color="auto"/>
           <w:shd w:val="clear" w:color="auto" w:fill="auto"/>
         </w:rPr>
-        <w:t>:</w:t>
+        <w:t xml:space="preserve"> in detail. Your sketch must include:</w:t>
       </w:r>
     </w:p>
     <w:p>
@@ -1571,7 +2775,7 @@
           <w:bdr w:val="none" w:sz="0" w:space="0" w:color="auto"/>
           <w:shd w:val="clear" w:color="auto" w:fill="auto"/>
         </w:rPr>
-        <w:t>A</w:t>
+        <w:t>Clear (and appropriate) data – visual channel mappings</w:t>
       </w:r>
       <w:r>
         <w:rPr>
@@ -1585,7 +2789,16 @@
           <w:bdr w:val="none" w:sz="0" w:space="0" w:color="auto"/>
           <w:shd w:val="clear" w:color="auto" w:fill="auto"/>
         </w:rPr>
-        <w:t xml:space="preserve"> name</w:t>
+        <w:t xml:space="preserve"> </w:t>
+      </w:r>
+      <w:r>
+        <w:rPr>
+          <w:i w:val="0"/>
+          <w:iCs w:val="0"/>
+          <w:sz w:val="24"/>
+          <w:szCs w:val="24"/>
+        </w:rPr>
+        <w:t>[2pts]</w:t>
       </w:r>
       <w:r>
         <w:rPr>
@@ -1603,12 +2816,31 @@
       </w:r>
       <w:r>
         <w:rPr>
-          <w:i w:val="0"/>
-          <w:iCs w:val="0"/>
-          <w:sz w:val="24"/>
-          <w:szCs w:val="24"/>
-        </w:rPr>
-        <w:t>[2pts]</w:t>
+          <w:rStyle w:val="Emphasis"/>
+          <w:rFonts w:asciiTheme="minorHAnsi" w:eastAsiaTheme="minorEastAsia" w:hAnsiTheme="minorHAnsi" w:cstheme="minorBidi"/>
+          <w:b w:val="0"/>
+          <w:bCs w:val="0"/>
+          <w:color w:val="auto"/>
+          <w:sz w:val="24"/>
+          <w:szCs w:val="24"/>
+          <w:bdr w:val="none" w:sz="0" w:space="0" w:color="auto"/>
+          <w:shd w:val="clear" w:color="auto" w:fill="auto"/>
+        </w:rPr>
+        <w:t xml:space="preserve"> </w:t>
+      </w:r>
+      <w:r>
+        <w:rPr>
+          <w:rStyle w:val="Emphasis"/>
+          <w:rFonts w:asciiTheme="minorHAnsi" w:eastAsiaTheme="minorEastAsia" w:hAnsiTheme="minorHAnsi" w:cstheme="minorBidi"/>
+          <w:b w:val="0"/>
+          <w:bCs w:val="0"/>
+          <w:color w:val="auto"/>
+          <w:sz w:val="24"/>
+          <w:szCs w:val="24"/>
+          <w:bdr w:val="none" w:sz="0" w:space="0" w:color="auto"/>
+          <w:shd w:val="clear" w:color="auto" w:fill="auto"/>
+        </w:rPr>
+        <w:t xml:space="preserve"> </w:t>
       </w:r>
     </w:p>
     <w:p>
@@ -1642,8 +2874,7 @@
           <w:bdr w:val="none" w:sz="0" w:space="0" w:color="auto"/>
           <w:shd w:val="clear" w:color="auto" w:fill="auto"/>
         </w:rPr>
-        <w:lastRenderedPageBreak/>
-        <w:t>T</w:t>
+        <w:t>Notation where appropriate</w:t>
       </w:r>
       <w:r>
         <w:rPr>
@@ -1657,9 +2888,25 @@
           <w:bdr w:val="none" w:sz="0" w:space="0" w:color="auto"/>
           <w:shd w:val="clear" w:color="auto" w:fill="auto"/>
         </w:rPr>
-        <w:t>he person’s education, lifestyle, interests, values, goals, needs, limitations, desires, attitudes, and patterns of behaviors</w:t>
-      </w:r>
-      <w:r>
+        <w:t xml:space="preserve"> (Ex. To explain interaction or coordinated views) </w:t>
+      </w:r>
+      <w:r>
+        <w:rPr>
+          <w:i w:val="0"/>
+          <w:iCs w:val="0"/>
+          <w:sz w:val="24"/>
+          <w:szCs w:val="24"/>
+        </w:rPr>
+        <w:t>[2pts]</w:t>
+      </w:r>
+    </w:p>
+    <w:p>
+      <w:pPr>
+        <w:pStyle w:val="ListParagraph"/>
+        <w:numPr>
+          <w:ilvl w:val="0"/>
+          <w:numId w:val="15"/>
+        </w:numPr>
         <w:rPr>
           <w:rStyle w:val="Emphasis"/>
           <w:rFonts w:asciiTheme="minorHAnsi" w:eastAsiaTheme="minorEastAsia" w:hAnsiTheme="minorHAnsi" w:cstheme="minorBidi"/>
@@ -1671,25 +2918,8 @@
           <w:bdr w:val="none" w:sz="0" w:space="0" w:color="auto"/>
           <w:shd w:val="clear" w:color="auto" w:fill="auto"/>
         </w:rPr>
-        <w:t xml:space="preserve"> </w:t>
-      </w:r>
-      <w:r>
-        <w:rPr>
-          <w:i w:val="0"/>
-          <w:iCs w:val="0"/>
-          <w:sz w:val="24"/>
-          <w:szCs w:val="24"/>
-        </w:rPr>
-        <w:t>[2pts]</w:t>
-      </w:r>
-    </w:p>
-    <w:p>
-      <w:pPr>
-        <w:pStyle w:val="ListParagraph"/>
-        <w:numPr>
-          <w:ilvl w:val="2"/>
-          <w:numId w:val="15"/>
-        </w:numPr>
+      </w:pPr>
+      <w:r>
         <w:rPr>
           <w:rStyle w:val="Emphasis"/>
           <w:rFonts w:asciiTheme="minorHAnsi" w:eastAsiaTheme="minorEastAsia" w:hAnsiTheme="minorHAnsi" w:cstheme="minorBidi"/>
@@ -1701,57 +2931,7 @@
           <w:bdr w:val="none" w:sz="0" w:space="0" w:color="auto"/>
           <w:shd w:val="clear" w:color="auto" w:fill="auto"/>
         </w:rPr>
-      </w:pPr>
-      <w:r>
-        <w:rPr>
-          <w:rStyle w:val="Emphasis"/>
-          <w:rFonts w:asciiTheme="minorHAnsi" w:eastAsiaTheme="minorEastAsia" w:hAnsiTheme="minorHAnsi" w:cstheme="minorBidi"/>
-          <w:b w:val="0"/>
-          <w:bCs w:val="0"/>
-          <w:color w:val="auto"/>
-          <w:sz w:val="24"/>
-          <w:szCs w:val="24"/>
-          <w:bdr w:val="none" w:sz="0" w:space="0" w:color="auto"/>
-          <w:shd w:val="clear" w:color="auto" w:fill="auto"/>
-        </w:rPr>
-        <w:t>T</w:t>
-      </w:r>
-      <w:r>
-        <w:rPr>
-          <w:rStyle w:val="Emphasis"/>
-          <w:rFonts w:asciiTheme="minorHAnsi" w:eastAsiaTheme="minorEastAsia" w:hAnsiTheme="minorHAnsi" w:cstheme="minorBidi"/>
-          <w:b w:val="0"/>
-          <w:bCs w:val="0"/>
-          <w:color w:val="auto"/>
-          <w:sz w:val="24"/>
-          <w:szCs w:val="24"/>
-          <w:bdr w:val="none" w:sz="0" w:space="0" w:color="auto"/>
-          <w:shd w:val="clear" w:color="auto" w:fill="auto"/>
-        </w:rPr>
-        <w:t>heir relationship to technology</w:t>
-      </w:r>
-      <w:r>
-        <w:rPr>
-          <w:rStyle w:val="Emphasis"/>
-          <w:rFonts w:asciiTheme="minorHAnsi" w:eastAsiaTheme="minorEastAsia" w:hAnsiTheme="minorHAnsi" w:cstheme="minorBidi"/>
-          <w:b w:val="0"/>
-          <w:bCs w:val="0"/>
-          <w:color w:val="auto"/>
-          <w:sz w:val="24"/>
-          <w:szCs w:val="24"/>
-          <w:bdr w:val="none" w:sz="0" w:space="0" w:color="auto"/>
-          <w:shd w:val="clear" w:color="auto" w:fill="auto"/>
-        </w:rPr>
-        <w:t xml:space="preserve"> </w:t>
-      </w:r>
-      <w:r>
-        <w:rPr>
-          <w:i w:val="0"/>
-          <w:iCs w:val="0"/>
-          <w:sz w:val="24"/>
-          <w:szCs w:val="24"/>
-        </w:rPr>
-        <w:t>[2pts]</w:t>
+        <w:t xml:space="preserve">Prototype and Feedback  </w:t>
       </w:r>
     </w:p>
     <w:p>
@@ -1785,7 +2965,16 @@
           <w:bdr w:val="none" w:sz="0" w:space="0" w:color="auto"/>
           <w:shd w:val="clear" w:color="auto" w:fill="auto"/>
         </w:rPr>
-        <w:t>Detail a scenario in which your persona uses your visualization</w:t>
+        <w:t xml:space="preserve">Create a low-fidelity paper prototype, or a medium-fidelity computer-based prototype of your visualization. </w:t>
+      </w:r>
+      <w:r>
+        <w:rPr>
+          <w:i w:val="0"/>
+          <w:iCs w:val="0"/>
+          <w:sz w:val="24"/>
+          <w:szCs w:val="24"/>
+        </w:rPr>
+        <w:t>[2pts]</w:t>
       </w:r>
       <w:r>
         <w:rPr>
@@ -1799,7 +2988,7 @@
           <w:bdr w:val="none" w:sz="0" w:space="0" w:color="auto"/>
           <w:shd w:val="clear" w:color="auto" w:fill="auto"/>
         </w:rPr>
-        <w:t>. The scenario must include answers to these questions</w:t>
+        <w:t xml:space="preserve">   </w:t>
       </w:r>
       <w:r>
         <w:rPr>
@@ -1813,240 +3002,7 @@
           <w:bdr w:val="none" w:sz="0" w:space="0" w:color="auto"/>
           <w:shd w:val="clear" w:color="auto" w:fill="auto"/>
         </w:rPr>
-        <w:t>:</w:t>
-      </w:r>
-    </w:p>
-    <w:p>
-      <w:pPr>
-        <w:pStyle w:val="ListParagraph"/>
-        <w:numPr>
-          <w:ilvl w:val="2"/>
-          <w:numId w:val="15"/>
-        </w:numPr>
-        <w:rPr>
-          <w:rStyle w:val="Emphasis"/>
-          <w:rFonts w:asciiTheme="minorHAnsi" w:eastAsiaTheme="minorEastAsia" w:hAnsiTheme="minorHAnsi" w:cstheme="minorBidi"/>
-          <w:b w:val="0"/>
-          <w:bCs w:val="0"/>
-          <w:color w:val="auto"/>
-          <w:sz w:val="24"/>
-          <w:szCs w:val="24"/>
-          <w:bdr w:val="none" w:sz="0" w:space="0" w:color="auto"/>
-          <w:shd w:val="clear" w:color="auto" w:fill="auto"/>
-        </w:rPr>
-      </w:pPr>
-      <w:r>
-        <w:rPr>
-          <w:rStyle w:val="Emphasis"/>
-          <w:rFonts w:asciiTheme="minorHAnsi" w:eastAsiaTheme="minorEastAsia" w:hAnsiTheme="minorHAnsi" w:cstheme="minorBidi"/>
-          <w:b w:val="0"/>
-          <w:bCs w:val="0"/>
-          <w:color w:val="auto"/>
-          <w:sz w:val="24"/>
-          <w:szCs w:val="24"/>
-          <w:bdr w:val="none" w:sz="0" w:space="0" w:color="auto"/>
-          <w:shd w:val="clear" w:color="auto" w:fill="auto"/>
-        </w:rPr>
-        <w:t>Why do they use the visualization? Do they have a specific goal?</w:t>
-      </w:r>
-      <w:r>
-        <w:rPr>
-          <w:rStyle w:val="Emphasis"/>
-          <w:rFonts w:asciiTheme="minorHAnsi" w:eastAsiaTheme="minorEastAsia" w:hAnsiTheme="minorHAnsi" w:cstheme="minorBidi"/>
-          <w:b w:val="0"/>
-          <w:bCs w:val="0"/>
-          <w:color w:val="auto"/>
-          <w:sz w:val="24"/>
-          <w:szCs w:val="24"/>
-          <w:bdr w:val="none" w:sz="0" w:space="0" w:color="auto"/>
-          <w:shd w:val="clear" w:color="auto" w:fill="auto"/>
-        </w:rPr>
         <w:t xml:space="preserve"> </w:t>
-      </w:r>
-      <w:r>
-        <w:rPr>
-          <w:i w:val="0"/>
-          <w:iCs w:val="0"/>
-          <w:sz w:val="24"/>
-          <w:szCs w:val="24"/>
-        </w:rPr>
-        <w:t>[2pts]</w:t>
-      </w:r>
-    </w:p>
-    <w:p>
-      <w:pPr>
-        <w:pStyle w:val="ListParagraph"/>
-        <w:numPr>
-          <w:ilvl w:val="2"/>
-          <w:numId w:val="15"/>
-        </w:numPr>
-        <w:rPr>
-          <w:rStyle w:val="Emphasis"/>
-          <w:rFonts w:asciiTheme="minorHAnsi" w:eastAsiaTheme="minorEastAsia" w:hAnsiTheme="minorHAnsi" w:cstheme="minorBidi"/>
-          <w:b w:val="0"/>
-          <w:bCs w:val="0"/>
-          <w:color w:val="auto"/>
-          <w:sz w:val="24"/>
-          <w:szCs w:val="24"/>
-          <w:bdr w:val="none" w:sz="0" w:space="0" w:color="auto"/>
-          <w:shd w:val="clear" w:color="auto" w:fill="auto"/>
-        </w:rPr>
-      </w:pPr>
-      <w:r>
-        <w:rPr>
-          <w:rStyle w:val="Emphasis"/>
-          <w:rFonts w:asciiTheme="minorHAnsi" w:eastAsiaTheme="minorEastAsia" w:hAnsiTheme="minorHAnsi" w:cstheme="minorBidi"/>
-          <w:b w:val="0"/>
-          <w:bCs w:val="0"/>
-          <w:color w:val="auto"/>
-          <w:sz w:val="24"/>
-          <w:szCs w:val="24"/>
-          <w:bdr w:val="none" w:sz="0" w:space="0" w:color="auto"/>
-          <w:shd w:val="clear" w:color="auto" w:fill="auto"/>
-        </w:rPr>
-        <w:t>How do they interact with the visualization?</w:t>
-      </w:r>
-      <w:r>
-        <w:rPr>
-          <w:rStyle w:val="Emphasis"/>
-          <w:rFonts w:asciiTheme="minorHAnsi" w:eastAsiaTheme="minorEastAsia" w:hAnsiTheme="minorHAnsi" w:cstheme="minorBidi"/>
-          <w:b w:val="0"/>
-          <w:bCs w:val="0"/>
-          <w:color w:val="auto"/>
-          <w:sz w:val="24"/>
-          <w:szCs w:val="24"/>
-          <w:bdr w:val="none" w:sz="0" w:space="0" w:color="auto"/>
-          <w:shd w:val="clear" w:color="auto" w:fill="auto"/>
-        </w:rPr>
-        <w:t xml:space="preserve"> </w:t>
-      </w:r>
-      <w:r>
-        <w:rPr>
-          <w:i w:val="0"/>
-          <w:iCs w:val="0"/>
-          <w:sz w:val="24"/>
-          <w:szCs w:val="24"/>
-        </w:rPr>
-        <w:t>[2pts]</w:t>
-      </w:r>
-      <w:r>
-        <w:rPr>
-          <w:rStyle w:val="Emphasis"/>
-          <w:rFonts w:asciiTheme="minorHAnsi" w:eastAsiaTheme="minorEastAsia" w:hAnsiTheme="minorHAnsi" w:cstheme="minorBidi"/>
-          <w:b w:val="0"/>
-          <w:bCs w:val="0"/>
-          <w:color w:val="auto"/>
-          <w:sz w:val="24"/>
-          <w:szCs w:val="24"/>
-          <w:bdr w:val="none" w:sz="0" w:space="0" w:color="auto"/>
-          <w:shd w:val="clear" w:color="auto" w:fill="auto"/>
-        </w:rPr>
-        <w:t xml:space="preserve"> </w:t>
-      </w:r>
-    </w:p>
-    <w:p>
-      <w:pPr>
-        <w:pStyle w:val="ListParagraph"/>
-        <w:numPr>
-          <w:ilvl w:val="2"/>
-          <w:numId w:val="15"/>
-        </w:numPr>
-        <w:rPr>
-          <w:rStyle w:val="Emphasis"/>
-          <w:rFonts w:asciiTheme="minorHAnsi" w:eastAsiaTheme="minorEastAsia" w:hAnsiTheme="minorHAnsi" w:cstheme="minorBidi"/>
-          <w:b w:val="0"/>
-          <w:bCs w:val="0"/>
-          <w:color w:val="auto"/>
-          <w:sz w:val="24"/>
-          <w:szCs w:val="24"/>
-          <w:bdr w:val="none" w:sz="0" w:space="0" w:color="auto"/>
-          <w:shd w:val="clear" w:color="auto" w:fill="auto"/>
-        </w:rPr>
-      </w:pPr>
-      <w:r>
-        <w:rPr>
-          <w:rStyle w:val="Emphasis"/>
-          <w:rFonts w:asciiTheme="minorHAnsi" w:eastAsiaTheme="minorEastAsia" w:hAnsiTheme="minorHAnsi" w:cstheme="minorBidi"/>
-          <w:b w:val="0"/>
-          <w:bCs w:val="0"/>
-          <w:color w:val="auto"/>
-          <w:sz w:val="24"/>
-          <w:szCs w:val="24"/>
-          <w:bdr w:val="none" w:sz="0" w:space="0" w:color="auto"/>
-          <w:shd w:val="clear" w:color="auto" w:fill="auto"/>
-        </w:rPr>
-        <w:t>What do they gain from using the visualization?</w:t>
-      </w:r>
-      <w:r>
-        <w:rPr>
-          <w:rStyle w:val="Emphasis"/>
-          <w:rFonts w:asciiTheme="minorHAnsi" w:eastAsiaTheme="minorEastAsia" w:hAnsiTheme="minorHAnsi" w:cstheme="minorBidi"/>
-          <w:b w:val="0"/>
-          <w:bCs w:val="0"/>
-          <w:color w:val="auto"/>
-          <w:sz w:val="24"/>
-          <w:szCs w:val="24"/>
-          <w:bdr w:val="none" w:sz="0" w:space="0" w:color="auto"/>
-          <w:shd w:val="clear" w:color="auto" w:fill="auto"/>
-        </w:rPr>
-        <w:t xml:space="preserve"> </w:t>
-      </w:r>
-      <w:r>
-        <w:rPr>
-          <w:i w:val="0"/>
-          <w:iCs w:val="0"/>
-          <w:sz w:val="24"/>
-          <w:szCs w:val="24"/>
-        </w:rPr>
-        <w:t>[2pts]</w:t>
-      </w:r>
-      <w:r>
-        <w:rPr>
-          <w:rStyle w:val="Emphasis"/>
-          <w:rFonts w:asciiTheme="minorHAnsi" w:eastAsiaTheme="minorEastAsia" w:hAnsiTheme="minorHAnsi" w:cstheme="minorBidi"/>
-          <w:b w:val="0"/>
-          <w:bCs w:val="0"/>
-          <w:color w:val="auto"/>
-          <w:sz w:val="24"/>
-          <w:szCs w:val="24"/>
-          <w:bdr w:val="none" w:sz="0" w:space="0" w:color="auto"/>
-          <w:shd w:val="clear" w:color="auto" w:fill="auto"/>
-        </w:rPr>
-        <w:t xml:space="preserve"> </w:t>
-      </w:r>
-    </w:p>
-    <w:p>
-      <w:pPr>
-        <w:pStyle w:val="ListParagraph"/>
-        <w:numPr>
-          <w:ilvl w:val="0"/>
-          <w:numId w:val="15"/>
-        </w:numPr>
-        <w:rPr>
-          <w:rStyle w:val="Emphasis"/>
-          <w:rFonts w:asciiTheme="minorHAnsi" w:eastAsiaTheme="minorEastAsia" w:hAnsiTheme="minorHAnsi" w:cstheme="minorBidi"/>
-          <w:b w:val="0"/>
-          <w:bCs w:val="0"/>
-          <w:color w:val="auto"/>
-          <w:sz w:val="24"/>
-          <w:szCs w:val="24"/>
-          <w:bdr w:val="none" w:sz="0" w:space="0" w:color="auto"/>
-          <w:shd w:val="clear" w:color="auto" w:fill="auto"/>
-        </w:rPr>
-      </w:pPr>
-      <w:r>
-        <w:rPr>
-          <w:rStyle w:val="Emphasis"/>
-          <w:rFonts w:asciiTheme="minorHAnsi" w:eastAsiaTheme="minorEastAsia" w:hAnsiTheme="minorHAnsi" w:cstheme="minorBidi"/>
-          <w:b w:val="0"/>
-          <w:bCs w:val="0"/>
-          <w:color w:val="auto"/>
-          <w:sz w:val="24"/>
-          <w:szCs w:val="24"/>
-          <w:bdr w:val="none" w:sz="0" w:space="0" w:color="auto"/>
-          <w:shd w:val="clear" w:color="auto" w:fill="auto"/>
-        </w:rPr>
-        <w:t>Visualization Sketch</w:t>
       </w:r>
     </w:p>
     <w:p>
@@ -2080,325 +3036,7 @@
           <w:bdr w:val="none" w:sz="0" w:space="0" w:color="auto"/>
           <w:shd w:val="clear" w:color="auto" w:fill="auto"/>
         </w:rPr>
-        <w:t>Sketch out your visualization</w:t>
-      </w:r>
-      <w:r>
-        <w:rPr>
-          <w:rStyle w:val="Emphasis"/>
-          <w:rFonts w:asciiTheme="minorHAnsi" w:eastAsiaTheme="minorEastAsia" w:hAnsiTheme="minorHAnsi" w:cstheme="minorBidi"/>
-          <w:b w:val="0"/>
-          <w:bCs w:val="0"/>
-          <w:color w:val="auto"/>
-          <w:sz w:val="24"/>
-          <w:szCs w:val="24"/>
-          <w:bdr w:val="none" w:sz="0" w:space="0" w:color="auto"/>
-          <w:shd w:val="clear" w:color="auto" w:fill="auto"/>
-        </w:rPr>
-        <w:t xml:space="preserve"> in detail. Your sketch must include:</w:t>
-      </w:r>
-    </w:p>
-    <w:p>
-      <w:pPr>
-        <w:pStyle w:val="ListParagraph"/>
-        <w:numPr>
-          <w:ilvl w:val="2"/>
-          <w:numId w:val="15"/>
-        </w:numPr>
-        <w:rPr>
-          <w:rStyle w:val="Emphasis"/>
-          <w:rFonts w:asciiTheme="minorHAnsi" w:eastAsiaTheme="minorEastAsia" w:hAnsiTheme="minorHAnsi" w:cstheme="minorBidi"/>
-          <w:b w:val="0"/>
-          <w:bCs w:val="0"/>
-          <w:color w:val="auto"/>
-          <w:sz w:val="24"/>
-          <w:szCs w:val="24"/>
-          <w:bdr w:val="none" w:sz="0" w:space="0" w:color="auto"/>
-          <w:shd w:val="clear" w:color="auto" w:fill="auto"/>
-        </w:rPr>
-      </w:pPr>
-      <w:r>
-        <w:rPr>
-          <w:rStyle w:val="Emphasis"/>
-          <w:rFonts w:asciiTheme="minorHAnsi" w:eastAsiaTheme="minorEastAsia" w:hAnsiTheme="minorHAnsi" w:cstheme="minorBidi"/>
-          <w:b w:val="0"/>
-          <w:bCs w:val="0"/>
-          <w:color w:val="auto"/>
-          <w:sz w:val="24"/>
-          <w:szCs w:val="24"/>
-          <w:bdr w:val="none" w:sz="0" w:space="0" w:color="auto"/>
-          <w:shd w:val="clear" w:color="auto" w:fill="auto"/>
-        </w:rPr>
-        <w:t>Clear (and appropriate) data – visual channel mappings</w:t>
-      </w:r>
-      <w:r>
-        <w:rPr>
-          <w:rStyle w:val="Emphasis"/>
-          <w:rFonts w:asciiTheme="minorHAnsi" w:eastAsiaTheme="minorEastAsia" w:hAnsiTheme="minorHAnsi" w:cstheme="minorBidi"/>
-          <w:b w:val="0"/>
-          <w:bCs w:val="0"/>
-          <w:color w:val="auto"/>
-          <w:sz w:val="24"/>
-          <w:szCs w:val="24"/>
-          <w:bdr w:val="none" w:sz="0" w:space="0" w:color="auto"/>
-          <w:shd w:val="clear" w:color="auto" w:fill="auto"/>
-        </w:rPr>
-        <w:t xml:space="preserve"> </w:t>
-      </w:r>
-      <w:r>
-        <w:rPr>
-          <w:i w:val="0"/>
-          <w:iCs w:val="0"/>
-          <w:sz w:val="24"/>
-          <w:szCs w:val="24"/>
-        </w:rPr>
-        <w:t>[2pts]</w:t>
-      </w:r>
-      <w:r>
-        <w:rPr>
-          <w:rStyle w:val="Emphasis"/>
-          <w:rFonts w:asciiTheme="minorHAnsi" w:eastAsiaTheme="minorEastAsia" w:hAnsiTheme="minorHAnsi" w:cstheme="minorBidi"/>
-          <w:b w:val="0"/>
-          <w:bCs w:val="0"/>
-          <w:color w:val="auto"/>
-          <w:sz w:val="24"/>
-          <w:szCs w:val="24"/>
-          <w:bdr w:val="none" w:sz="0" w:space="0" w:color="auto"/>
-          <w:shd w:val="clear" w:color="auto" w:fill="auto"/>
-        </w:rPr>
-        <w:t xml:space="preserve"> </w:t>
-      </w:r>
-      <w:r>
-        <w:rPr>
-          <w:rStyle w:val="Emphasis"/>
-          <w:rFonts w:asciiTheme="minorHAnsi" w:eastAsiaTheme="minorEastAsia" w:hAnsiTheme="minorHAnsi" w:cstheme="minorBidi"/>
-          <w:b w:val="0"/>
-          <w:bCs w:val="0"/>
-          <w:color w:val="auto"/>
-          <w:sz w:val="24"/>
-          <w:szCs w:val="24"/>
-          <w:bdr w:val="none" w:sz="0" w:space="0" w:color="auto"/>
-          <w:shd w:val="clear" w:color="auto" w:fill="auto"/>
-        </w:rPr>
-        <w:t xml:space="preserve"> </w:t>
-      </w:r>
-      <w:r>
-        <w:rPr>
-          <w:rStyle w:val="Emphasis"/>
-          <w:rFonts w:asciiTheme="minorHAnsi" w:eastAsiaTheme="minorEastAsia" w:hAnsiTheme="minorHAnsi" w:cstheme="minorBidi"/>
-          <w:b w:val="0"/>
-          <w:bCs w:val="0"/>
-          <w:color w:val="auto"/>
-          <w:sz w:val="24"/>
-          <w:szCs w:val="24"/>
-          <w:bdr w:val="none" w:sz="0" w:space="0" w:color="auto"/>
-          <w:shd w:val="clear" w:color="auto" w:fill="auto"/>
-        </w:rPr>
-        <w:t xml:space="preserve"> </w:t>
-      </w:r>
-    </w:p>
-    <w:p>
-      <w:pPr>
-        <w:pStyle w:val="ListParagraph"/>
-        <w:numPr>
-          <w:ilvl w:val="2"/>
-          <w:numId w:val="15"/>
-        </w:numPr>
-        <w:rPr>
-          <w:rStyle w:val="Emphasis"/>
-          <w:rFonts w:asciiTheme="minorHAnsi" w:eastAsiaTheme="minorEastAsia" w:hAnsiTheme="minorHAnsi" w:cstheme="minorBidi"/>
-          <w:b w:val="0"/>
-          <w:bCs w:val="0"/>
-          <w:color w:val="auto"/>
-          <w:sz w:val="24"/>
-          <w:szCs w:val="24"/>
-          <w:bdr w:val="none" w:sz="0" w:space="0" w:color="auto"/>
-          <w:shd w:val="clear" w:color="auto" w:fill="auto"/>
-        </w:rPr>
-      </w:pPr>
-      <w:r>
-        <w:rPr>
-          <w:rStyle w:val="Emphasis"/>
-          <w:rFonts w:asciiTheme="minorHAnsi" w:eastAsiaTheme="minorEastAsia" w:hAnsiTheme="minorHAnsi" w:cstheme="minorBidi"/>
-          <w:b w:val="0"/>
-          <w:bCs w:val="0"/>
-          <w:color w:val="auto"/>
-          <w:sz w:val="24"/>
-          <w:szCs w:val="24"/>
-          <w:bdr w:val="none" w:sz="0" w:space="0" w:color="auto"/>
-          <w:shd w:val="clear" w:color="auto" w:fill="auto"/>
-        </w:rPr>
-        <w:t>Notation where appropriate</w:t>
-      </w:r>
-      <w:r>
-        <w:rPr>
-          <w:rStyle w:val="Emphasis"/>
-          <w:rFonts w:asciiTheme="minorHAnsi" w:eastAsiaTheme="minorEastAsia" w:hAnsiTheme="minorHAnsi" w:cstheme="minorBidi"/>
-          <w:b w:val="0"/>
-          <w:bCs w:val="0"/>
-          <w:color w:val="auto"/>
-          <w:sz w:val="24"/>
-          <w:szCs w:val="24"/>
-          <w:bdr w:val="none" w:sz="0" w:space="0" w:color="auto"/>
-          <w:shd w:val="clear" w:color="auto" w:fill="auto"/>
-        </w:rPr>
-        <w:t xml:space="preserve"> (Ex. To explain interaction or coordinated views) </w:t>
-      </w:r>
-      <w:r>
-        <w:rPr>
-          <w:i w:val="0"/>
-          <w:iCs w:val="0"/>
-          <w:sz w:val="24"/>
-          <w:szCs w:val="24"/>
-        </w:rPr>
-        <w:t>[2pts]</w:t>
-      </w:r>
-    </w:p>
-    <w:p>
-      <w:pPr>
-        <w:pStyle w:val="ListParagraph"/>
-        <w:numPr>
-          <w:ilvl w:val="0"/>
-          <w:numId w:val="15"/>
-        </w:numPr>
-        <w:rPr>
-          <w:rStyle w:val="Emphasis"/>
-          <w:rFonts w:asciiTheme="minorHAnsi" w:eastAsiaTheme="minorEastAsia" w:hAnsiTheme="minorHAnsi" w:cstheme="minorBidi"/>
-          <w:b w:val="0"/>
-          <w:bCs w:val="0"/>
-          <w:color w:val="auto"/>
-          <w:sz w:val="24"/>
-          <w:szCs w:val="24"/>
-          <w:bdr w:val="none" w:sz="0" w:space="0" w:color="auto"/>
-          <w:shd w:val="clear" w:color="auto" w:fill="auto"/>
-        </w:rPr>
-      </w:pPr>
-      <w:r>
-        <w:rPr>
-          <w:rStyle w:val="Emphasis"/>
-          <w:rFonts w:asciiTheme="minorHAnsi" w:eastAsiaTheme="minorEastAsia" w:hAnsiTheme="minorHAnsi" w:cstheme="minorBidi"/>
-          <w:b w:val="0"/>
-          <w:bCs w:val="0"/>
-          <w:color w:val="auto"/>
-          <w:sz w:val="24"/>
-          <w:szCs w:val="24"/>
-          <w:bdr w:val="none" w:sz="0" w:space="0" w:color="auto"/>
-          <w:shd w:val="clear" w:color="auto" w:fill="auto"/>
-        </w:rPr>
-        <w:t xml:space="preserve">Prototype and Feedback  </w:t>
-      </w:r>
-    </w:p>
-    <w:p>
-      <w:pPr>
-        <w:pStyle w:val="ListParagraph"/>
-        <w:numPr>
-          <w:ilvl w:val="1"/>
-          <w:numId w:val="15"/>
-        </w:numPr>
-        <w:rPr>
-          <w:rStyle w:val="Emphasis"/>
-          <w:rFonts w:asciiTheme="minorHAnsi" w:eastAsiaTheme="minorEastAsia" w:hAnsiTheme="minorHAnsi" w:cstheme="minorBidi"/>
-          <w:b w:val="0"/>
-          <w:bCs w:val="0"/>
-          <w:color w:val="auto"/>
-          <w:sz w:val="24"/>
-          <w:szCs w:val="24"/>
-          <w:bdr w:val="none" w:sz="0" w:space="0" w:color="auto"/>
-          <w:shd w:val="clear" w:color="auto" w:fill="auto"/>
-        </w:rPr>
-      </w:pPr>
-      <w:r>
-        <w:rPr>
-          <w:rStyle w:val="Emphasis"/>
-          <w:rFonts w:asciiTheme="minorHAnsi" w:eastAsiaTheme="minorEastAsia" w:hAnsiTheme="minorHAnsi" w:cstheme="minorBidi"/>
-          <w:b w:val="0"/>
-          <w:bCs w:val="0"/>
-          <w:color w:val="auto"/>
-          <w:sz w:val="24"/>
-          <w:szCs w:val="24"/>
-          <w:bdr w:val="none" w:sz="0" w:space="0" w:color="auto"/>
-          <w:shd w:val="clear" w:color="auto" w:fill="auto"/>
-        </w:rPr>
-        <w:t xml:space="preserve">Create a low-fidelity paper prototype, or a medium-fidelity computer-based prototype of your visualization. </w:t>
-      </w:r>
-      <w:r>
-        <w:rPr>
-          <w:i w:val="0"/>
-          <w:iCs w:val="0"/>
-          <w:sz w:val="24"/>
-          <w:szCs w:val="24"/>
-        </w:rPr>
-        <w:t>[2pts]</w:t>
-      </w:r>
-      <w:r>
-        <w:rPr>
-          <w:rStyle w:val="Emphasis"/>
-          <w:rFonts w:asciiTheme="minorHAnsi" w:eastAsiaTheme="minorEastAsia" w:hAnsiTheme="minorHAnsi" w:cstheme="minorBidi"/>
-          <w:b w:val="0"/>
-          <w:bCs w:val="0"/>
-          <w:color w:val="auto"/>
-          <w:sz w:val="24"/>
-          <w:szCs w:val="24"/>
-          <w:bdr w:val="none" w:sz="0" w:space="0" w:color="auto"/>
-          <w:shd w:val="clear" w:color="auto" w:fill="auto"/>
-        </w:rPr>
-        <w:t xml:space="preserve">   </w:t>
-      </w:r>
-      <w:r>
-        <w:rPr>
-          <w:rStyle w:val="Emphasis"/>
-          <w:rFonts w:asciiTheme="minorHAnsi" w:eastAsiaTheme="minorEastAsia" w:hAnsiTheme="minorHAnsi" w:cstheme="minorBidi"/>
-          <w:b w:val="0"/>
-          <w:bCs w:val="0"/>
-          <w:color w:val="auto"/>
-          <w:sz w:val="24"/>
-          <w:szCs w:val="24"/>
-          <w:bdr w:val="none" w:sz="0" w:space="0" w:color="auto"/>
-          <w:shd w:val="clear" w:color="auto" w:fill="auto"/>
-        </w:rPr>
-        <w:t xml:space="preserve"> </w:t>
-      </w:r>
-    </w:p>
-    <w:p>
-      <w:pPr>
-        <w:pStyle w:val="ListParagraph"/>
-        <w:numPr>
-          <w:ilvl w:val="1"/>
-          <w:numId w:val="15"/>
-        </w:numPr>
-        <w:rPr>
-          <w:rStyle w:val="Emphasis"/>
-          <w:rFonts w:asciiTheme="minorHAnsi" w:eastAsiaTheme="minorEastAsia" w:hAnsiTheme="minorHAnsi" w:cstheme="minorBidi"/>
-          <w:b w:val="0"/>
-          <w:bCs w:val="0"/>
-          <w:color w:val="auto"/>
-          <w:sz w:val="24"/>
-          <w:szCs w:val="24"/>
-          <w:bdr w:val="none" w:sz="0" w:space="0" w:color="auto"/>
-          <w:shd w:val="clear" w:color="auto" w:fill="auto"/>
-        </w:rPr>
-      </w:pPr>
-      <w:r>
-        <w:rPr>
-          <w:rStyle w:val="Emphasis"/>
-          <w:rFonts w:asciiTheme="minorHAnsi" w:eastAsiaTheme="minorEastAsia" w:hAnsiTheme="minorHAnsi" w:cstheme="minorBidi"/>
-          <w:b w:val="0"/>
-          <w:bCs w:val="0"/>
-          <w:color w:val="auto"/>
-          <w:sz w:val="24"/>
-          <w:szCs w:val="24"/>
-          <w:bdr w:val="none" w:sz="0" w:space="0" w:color="auto"/>
-          <w:shd w:val="clear" w:color="auto" w:fill="auto"/>
-        </w:rPr>
-        <w:t xml:space="preserve">You will bring your prototype to class for testing and feedback as listed on the course schedule. Identify 2 tasks you will ask a tester to perform with your prototype to help assess your design. </w:t>
-      </w:r>
-      <w:r>
-        <w:rPr>
-          <w:i w:val="0"/>
-          <w:iCs w:val="0"/>
-          <w:sz w:val="24"/>
-          <w:szCs w:val="24"/>
-        </w:rPr>
-        <w:t>[2pts]</w:t>
+        <w:t xml:space="preserve">You will bring your prototype to class for testing and feedback as listed on the course schedule. </w:t>
       </w:r>
     </w:p>
     <w:p>
@@ -2576,7 +3214,7 @@
           <w:sz w:val="24"/>
           <w:szCs w:val="24"/>
         </w:rPr>
-        <w:t>In class, find another group to pair up with. Ask one person in that group to complete each of the testing tasks you identified for milestone 2. Do not provide any feedback, help, or cues while they complete the tasks</w:t>
+        <w:t>In class, find another group to pair up with. Ask one person in that group to complete each of the tasks you identified for milestone 2. Do not provide any feedback, help, or cues while they complete the tasks</w:t>
       </w:r>
       <w:r>
         <w:rPr>
@@ -2738,19 +3376,43 @@
           <w:sz w:val="24"/>
           <w:szCs w:val="24"/>
         </w:rPr>
-        <w:t>Based on the results of your testing, redesign your visualization</w:t>
-      </w:r>
-      <w:r>
-        <w:rPr>
-          <w:rStyle w:val="Strong"/>
-          <w:b w:val="0"/>
-          <w:bCs w:val="0"/>
-          <w:i w:val="0"/>
-          <w:iCs w:val="0"/>
-          <w:sz w:val="24"/>
-          <w:szCs w:val="24"/>
-        </w:rPr>
-        <w:t xml:space="preserve"> sketch</w:t>
+        <w:t>Based on the results of your testing, re</w:t>
+      </w:r>
+      <w:r>
+        <w:rPr>
+          <w:rStyle w:val="Strong"/>
+          <w:b w:val="0"/>
+          <w:bCs w:val="0"/>
+          <w:i w:val="0"/>
+          <w:iCs w:val="0"/>
+          <w:sz w:val="24"/>
+          <w:szCs w:val="24"/>
+        </w:rPr>
+        <w:t>-work</w:t>
+      </w:r>
+      <w:r>
+        <w:rPr>
+          <w:rStyle w:val="Strong"/>
+          <w:b w:val="0"/>
+          <w:bCs w:val="0"/>
+          <w:i w:val="0"/>
+          <w:iCs w:val="0"/>
+          <w:sz w:val="24"/>
+          <w:szCs w:val="24"/>
+        </w:rPr>
+        <w:t xml:space="preserve"> your</w:t>
+      </w:r>
+      <w:r>
+        <w:rPr>
+          <w:rStyle w:val="Strong"/>
+          <w:b w:val="0"/>
+          <w:bCs w:val="0"/>
+          <w:i w:val="0"/>
+          <w:iCs w:val="0"/>
+          <w:sz w:val="24"/>
+          <w:szCs w:val="24"/>
+        </w:rPr>
+        <w:t xml:space="preserve"> visual analytic tool sketch</w:t>
       </w:r>
       <w:r>
         <w:rPr>
@@ -2922,6 +3584,19 @@
     <w:p>
       <w:pPr>
         <w:rPr>
+          <w:rStyle w:val="Strong"/>
+          <w:b w:val="0"/>
+          <w:bCs w:val="0"/>
+          <w:i w:val="0"/>
+          <w:iCs w:val="0"/>
+          <w:sz w:val="24"/>
+          <w:szCs w:val="24"/>
+        </w:rPr>
+      </w:pPr>
+    </w:p>
+    <w:p>
+      <w:pPr>
+        <w:rPr>
           <w:rStyle w:val="Emphasis"/>
           <w:sz w:val="24"/>
           <w:szCs w:val="24"/>
@@ -3121,7 +3796,7 @@
           <w:sz w:val="24"/>
           <w:szCs w:val="24"/>
         </w:rPr>
-        <w:t xml:space="preserve">Visualization </w:t>
+        <w:t xml:space="preserve">Visual Analytic Tool </w:t>
       </w:r>
     </w:p>
     <w:p>
@@ -3350,7 +4025,16 @@
           <w:sz w:val="24"/>
           <w:szCs w:val="24"/>
         </w:rPr>
-        <w:t>visualization, including the motivation behind it. [1p</w:t>
+        <w:t>analysis</w:t>
+      </w:r>
+      <w:r>
+        <w:rPr>
+          <w:i w:val="0"/>
+          <w:iCs w:val="0"/>
+          <w:sz w:val="24"/>
+          <w:szCs w:val="24"/>
+        </w:rPr>
+        <w:t>, including the motivation behind it. [1p</w:t>
       </w:r>
       <w:r>
         <w:rPr>
@@ -3425,7 +4109,88 @@
           <w:sz w:val="24"/>
           <w:szCs w:val="24"/>
         </w:rPr>
-        <w:t>Your original visualization sketch, and the design rationale behind it. [2pts]</w:t>
+        <w:t xml:space="preserve">A demonstration of your </w:t>
+      </w:r>
+      <w:r>
+        <w:rPr>
+          <w:i w:val="0"/>
+          <w:iCs w:val="0"/>
+          <w:sz w:val="24"/>
+          <w:szCs w:val="24"/>
+        </w:rPr>
+        <w:t>visual analytic tool</w:t>
+      </w:r>
+      <w:r>
+        <w:rPr>
+          <w:i w:val="0"/>
+          <w:iCs w:val="0"/>
+          <w:sz w:val="24"/>
+          <w:szCs w:val="24"/>
+        </w:rPr>
+        <w:t xml:space="preserve">. </w:t>
+      </w:r>
+      <w:r>
+        <w:rPr>
+          <w:i w:val="0"/>
+          <w:iCs w:val="0"/>
+          <w:sz w:val="24"/>
+          <w:szCs w:val="24"/>
+        </w:rPr>
+        <w:t xml:space="preserve">To demonstrate, show us the completion of </w:t>
+      </w:r>
+      <w:r>
+        <w:rPr>
+          <w:i w:val="0"/>
+          <w:iCs w:val="0"/>
+          <w:sz w:val="24"/>
+          <w:szCs w:val="24"/>
+        </w:rPr>
+        <w:t>the three</w:t>
+      </w:r>
+      <w:r>
+        <w:rPr>
+          <w:i w:val="0"/>
+          <w:iCs w:val="0"/>
+          <w:sz w:val="24"/>
+          <w:szCs w:val="24"/>
+        </w:rPr>
+        <w:t xml:space="preserve"> tasks yo</w:t>
+      </w:r>
+      <w:r>
+        <w:rPr>
+          <w:i w:val="0"/>
+          <w:iCs w:val="0"/>
+          <w:sz w:val="24"/>
+          <w:szCs w:val="24"/>
+        </w:rPr>
+        <w:t>ur tool supports</w:t>
+      </w:r>
+      <w:r>
+        <w:rPr>
+          <w:i w:val="0"/>
+          <w:iCs w:val="0"/>
+          <w:sz w:val="24"/>
+          <w:szCs w:val="24"/>
+        </w:rPr>
+        <w:t>. [2pts</w:t>
+      </w:r>
+      <w:r>
+        <w:rPr>
+          <w:i w:val="0"/>
+          <w:iCs w:val="0"/>
+          <w:sz w:val="24"/>
+          <w:szCs w:val="24"/>
+        </w:rPr>
+        <w:t xml:space="preserve"> per task</w:t>
+      </w:r>
+      <w:r>
+        <w:rPr>
+          <w:i w:val="0"/>
+          <w:iCs w:val="0"/>
+          <w:sz w:val="24"/>
+          <w:szCs w:val="24"/>
+        </w:rPr>
+        <w:t xml:space="preserve">] </w:t>
       </w:r>
     </w:p>
     <w:p>
@@ -3449,7 +4214,25 @@
           <w:sz w:val="24"/>
           <w:szCs w:val="24"/>
         </w:rPr>
-        <w:t xml:space="preserve">Your revised visualization sketch, and how your design changed in response to your prototype testing. [2pts]   </w:t>
+        <w:t>A conclusio</w:t>
+      </w:r>
+      <w:r>
+        <w:rPr>
+          <w:i w:val="0"/>
+          <w:iCs w:val="0"/>
+          <w:sz w:val="24"/>
+          <w:szCs w:val="24"/>
+        </w:rPr>
+        <w:t>n—answer the analysis question you posed to start</w:t>
+      </w:r>
+      <w:r>
+        <w:rPr>
+          <w:i w:val="0"/>
+          <w:iCs w:val="0"/>
+          <w:sz w:val="24"/>
+          <w:szCs w:val="24"/>
+        </w:rPr>
+        <w:t xml:space="preserve">. [1pt] </w:t>
       </w:r>
     </w:p>
     <w:p>
@@ -3473,90 +4256,6 @@
           <w:sz w:val="24"/>
           <w:szCs w:val="24"/>
         </w:rPr>
-        <w:t xml:space="preserve">A demonstration of your visualization. </w:t>
-      </w:r>
-      <w:r>
-        <w:rPr>
-          <w:i w:val="0"/>
-          <w:iCs w:val="0"/>
-          <w:sz w:val="24"/>
-          <w:szCs w:val="24"/>
-        </w:rPr>
-        <w:t xml:space="preserve">To demonstrate, show us the completion of two tasks you would expect an end user to perform with the visualization. [2pts] </w:t>
-      </w:r>
-    </w:p>
-    <w:p>
-      <w:pPr>
-        <w:pStyle w:val="ListParagraph"/>
-        <w:numPr>
-          <w:ilvl w:val="1"/>
-          <w:numId w:val="18"/>
-        </w:numPr>
-        <w:rPr>
-          <w:i w:val="0"/>
-          <w:iCs w:val="0"/>
-          <w:sz w:val="24"/>
-          <w:szCs w:val="24"/>
-        </w:rPr>
-      </w:pPr>
-      <w:r>
-        <w:rPr>
-          <w:i w:val="0"/>
-          <w:iCs w:val="0"/>
-          <w:sz w:val="24"/>
-          <w:szCs w:val="24"/>
-        </w:rPr>
-        <w:t xml:space="preserve">A conclusion. Share something you learned through this project, or something you would </w:t>
-      </w:r>
-      <w:r>
-        <w:rPr>
-          <w:i w:val="0"/>
-          <w:iCs w:val="0"/>
-          <w:sz w:val="24"/>
-          <w:szCs w:val="24"/>
-        </w:rPr>
-        <w:t xml:space="preserve">like to </w:t>
-      </w:r>
-      <w:r>
-        <w:rPr>
-          <w:i w:val="0"/>
-          <w:iCs w:val="0"/>
-          <w:sz w:val="24"/>
-          <w:szCs w:val="24"/>
-        </w:rPr>
-        <w:t>change</w:t>
-      </w:r>
-      <w:r>
-        <w:rPr>
-          <w:i w:val="0"/>
-          <w:iCs w:val="0"/>
-          <w:sz w:val="24"/>
-          <w:szCs w:val="24"/>
-        </w:rPr>
-        <w:t xml:space="preserve"> or improve upon in your visualization. [1pt] </w:t>
-      </w:r>
-    </w:p>
-    <w:p>
-      <w:pPr>
-        <w:pStyle w:val="ListParagraph"/>
-        <w:numPr>
-          <w:ilvl w:val="1"/>
-          <w:numId w:val="18"/>
-        </w:numPr>
-        <w:rPr>
-          <w:i w:val="0"/>
-          <w:iCs w:val="0"/>
-          <w:sz w:val="24"/>
-          <w:szCs w:val="24"/>
-        </w:rPr>
-      </w:pPr>
-      <w:r>
-        <w:rPr>
-          <w:i w:val="0"/>
-          <w:iCs w:val="0"/>
-          <w:sz w:val="24"/>
-          <w:szCs w:val="24"/>
-        </w:rPr>
         <w:t xml:space="preserve">Time for Q&amp;A. In total, your presentation should be ~10 minutes. [1pt] </w:t>
       </w:r>
     </w:p>
@@ -3648,7 +4347,7 @@
         </w:rPr>
         <w:t xml:space="preserve"> as a group (</w:t>
       </w:r>
-      <w:hyperlink r:id="rId5" w:history="1">
+      <w:hyperlink r:id="rId15" w:history="1">
         <w:r>
           <w:rPr>
             <w:rStyle w:val="Hyperlink"/>
@@ -3971,6 +4670,92 @@
     </w:lvl>
   </w:abstractNum>
   <w:abstractNum w:abstractNumId="3" w15:restartNumberingAfterBreak="0">
+    <w:nsid w:val="11B512E2"/>
+    <w:multiLevelType w:val="hybridMultilevel"/>
+    <w:tmpl w:val="28861170"/>
+    <w:lvl w:ilvl="0" w:tplc="0409000F">
+      <w:start w:val="1"/>
+      <w:numFmt w:val="decimal"/>
+      <w:lvlText w:val="%1."/>
+      <w:lvlJc w:val="left"/>
+      <w:pPr>
+        <w:ind w:left="720" w:hanging="360"/>
+      </w:pPr>
+    </w:lvl>
+    <w:lvl w:ilvl="1" w:tplc="04090019">
+      <w:start w:val="1"/>
+      <w:numFmt w:val="lowerLetter"/>
+      <w:lvlText w:val="%2."/>
+      <w:lvlJc w:val="left"/>
+      <w:pPr>
+        <w:ind w:left="1440" w:hanging="360"/>
+      </w:pPr>
+    </w:lvl>
+    <w:lvl w:ilvl="2" w:tplc="0409001B">
+      <w:start w:val="1"/>
+      <w:numFmt w:val="lowerRoman"/>
+      <w:lvlText w:val="%3."/>
+      <w:lvlJc w:val="right"/>
+      <w:pPr>
+        <w:ind w:left="2160" w:hanging="180"/>
+      </w:pPr>
+    </w:lvl>
+    <w:lvl w:ilvl="3" w:tplc="0409000F" w:tentative="1">
+      <w:start w:val="1"/>
+      <w:numFmt w:val="decimal"/>
+      <w:lvlText w:val="%4."/>
+      <w:lvlJc w:val="left"/>
+      <w:pPr>
+        <w:ind w:left="2880" w:hanging="360"/>
+      </w:pPr>
+    </w:lvl>
+    <w:lvl w:ilvl="4" w:tplc="04090019" w:tentative="1">
+      <w:start w:val="1"/>
+      <w:numFmt w:val="lowerLetter"/>
+      <w:lvlText w:val="%5."/>
+      <w:lvlJc w:val="left"/>
+      <w:pPr>
+        <w:ind w:left="3600" w:hanging="360"/>
+      </w:pPr>
+    </w:lvl>
+    <w:lvl w:ilvl="5" w:tplc="0409001B" w:tentative="1">
+      <w:start w:val="1"/>
+      <w:numFmt w:val="lowerRoman"/>
+      <w:lvlText w:val="%6."/>
+      <w:lvlJc w:val="right"/>
+      <w:pPr>
+        <w:ind w:left="4320" w:hanging="180"/>
+      </w:pPr>
+    </w:lvl>
+    <w:lvl w:ilvl="6" w:tplc="0409000F" w:tentative="1">
+      <w:start w:val="1"/>
+      <w:numFmt w:val="decimal"/>
+      <w:lvlText w:val="%7."/>
+      <w:lvlJc w:val="left"/>
+      <w:pPr>
+        <w:ind w:left="5040" w:hanging="360"/>
+      </w:pPr>
+    </w:lvl>
+    <w:lvl w:ilvl="7" w:tplc="04090019" w:tentative="1">
+      <w:start w:val="1"/>
+      <w:numFmt w:val="lowerLetter"/>
+      <w:lvlText w:val="%8."/>
+      <w:lvlJc w:val="left"/>
+      <w:pPr>
+        <w:ind w:left="5760" w:hanging="360"/>
+      </w:pPr>
+    </w:lvl>
+    <w:lvl w:ilvl="8" w:tplc="0409001B" w:tentative="1">
+      <w:start w:val="1"/>
+      <w:numFmt w:val="lowerRoman"/>
+      <w:lvlText w:val="%9."/>
+      <w:lvlJc w:val="right"/>
+      <w:pPr>
+        <w:ind w:left="6480" w:hanging="180"/>
+      </w:pPr>
+    </w:lvl>
+  </w:abstractNum>
+  <w:abstractNum w:abstractNumId="4" w15:restartNumberingAfterBreak="0">
     <w:nsid w:val="13D62E53"/>
     <w:multiLevelType w:val="multilevel"/>
     <w:tmpl w:val="9F981652"/>
@@ -4119,7 +4904,7 @@
       </w:rPr>
     </w:lvl>
   </w:abstractNum>
-  <w:abstractNum w:abstractNumId="4" w15:restartNumberingAfterBreak="0">
+  <w:abstractNum w:abstractNumId="5" w15:restartNumberingAfterBreak="0">
     <w:nsid w:val="19435B9E"/>
     <w:multiLevelType w:val="hybridMultilevel"/>
     <w:tmpl w:val="4F526F62"/>
@@ -4208,7 +4993,120 @@
       </w:pPr>
     </w:lvl>
   </w:abstractNum>
-  <w:abstractNum w:abstractNumId="5" w15:restartNumberingAfterBreak="0">
+  <w:abstractNum w:abstractNumId="6" w15:restartNumberingAfterBreak="0">
+    <w:nsid w:val="1B6D4DE3"/>
+    <w:multiLevelType w:val="hybridMultilevel"/>
+    <w:tmpl w:val="92681C6A"/>
+    <w:lvl w:ilvl="0" w:tplc="04090001">
+      <w:start w:val="1"/>
+      <w:numFmt w:val="bullet"/>
+      <w:lvlText w:val=""/>
+      <w:lvlJc w:val="left"/>
+      <w:pPr>
+        <w:ind w:left="720" w:hanging="360"/>
+      </w:pPr>
+      <w:rPr>
+        <w:rFonts w:ascii="Symbol" w:hAnsi="Symbol" w:hint="default"/>
+      </w:rPr>
+    </w:lvl>
+    <w:lvl w:ilvl="1" w:tplc="04090003">
+      <w:start w:val="1"/>
+      <w:numFmt w:val="bullet"/>
+      <w:lvlText w:val="o"/>
+      <w:lvlJc w:val="left"/>
+      <w:pPr>
+        <w:ind w:left="1440" w:hanging="360"/>
+      </w:pPr>
+      <w:rPr>
+        <w:rFonts w:ascii="Courier New" w:hAnsi="Courier New" w:cs="Courier New" w:hint="default"/>
+      </w:rPr>
+    </w:lvl>
+    <w:lvl w:ilvl="2" w:tplc="04090005">
+      <w:start w:val="1"/>
+      <w:numFmt w:val="bullet"/>
+      <w:lvlText w:val=""/>
+      <w:lvlJc w:val="left"/>
+      <w:pPr>
+        <w:ind w:left="2160" w:hanging="360"/>
+      </w:pPr>
+      <w:rPr>
+        <w:rFonts w:ascii="Wingdings" w:hAnsi="Wingdings" w:hint="default"/>
+      </w:rPr>
+    </w:lvl>
+    <w:lvl w:ilvl="3" w:tplc="04090001" w:tentative="1">
+      <w:start w:val="1"/>
+      <w:numFmt w:val="bullet"/>
+      <w:lvlText w:val=""/>
+      <w:lvlJc w:val="left"/>
+      <w:pPr>
+        <w:ind w:left="2880" w:hanging="360"/>
+      </w:pPr>
+      <w:rPr>
+        <w:rFonts w:ascii="Symbol" w:hAnsi="Symbol" w:hint="default"/>
+      </w:rPr>
+    </w:lvl>
+    <w:lvl w:ilvl="4" w:tplc="04090003" w:tentative="1">
+      <w:start w:val="1"/>
+      <w:numFmt w:val="bullet"/>
+      <w:lvlText w:val="o"/>
+      <w:lvlJc w:val="left"/>
+      <w:pPr>
+        <w:ind w:left="3600" w:hanging="360"/>
+      </w:pPr>
+      <w:rPr>
+        <w:rFonts w:ascii="Courier New" w:hAnsi="Courier New" w:cs="Courier New" w:hint="default"/>
+      </w:rPr>
+    </w:lvl>
+    <w:lvl w:ilvl="5" w:tplc="04090005" w:tentative="1">
+      <w:start w:val="1"/>
+      <w:numFmt w:val="bullet"/>
+      <w:lvlText w:val=""/>
+      <w:lvlJc w:val="left"/>
+      <w:pPr>
+        <w:ind w:left="4320" w:hanging="360"/>
+      </w:pPr>
+      <w:rPr>
+        <w:rFonts w:ascii="Wingdings" w:hAnsi="Wingdings" w:hint="default"/>
+      </w:rPr>
+    </w:lvl>
+    <w:lvl w:ilvl="6" w:tplc="04090001" w:tentative="1">
+      <w:start w:val="1"/>
+      <w:numFmt w:val="bullet"/>
+      <w:lvlText w:val=""/>
+      <w:lvlJc w:val="left"/>
+      <w:pPr>
+        <w:ind w:left="5040" w:hanging="360"/>
+      </w:pPr>
+      <w:rPr>
+        <w:rFonts w:ascii="Symbol" w:hAnsi="Symbol" w:hint="default"/>
+      </w:rPr>
+    </w:lvl>
+    <w:lvl w:ilvl="7" w:tplc="04090003" w:tentative="1">
+      <w:start w:val="1"/>
+      <w:numFmt w:val="bullet"/>
+      <w:lvlText w:val="o"/>
+      <w:lvlJc w:val="left"/>
+      <w:pPr>
+        <w:ind w:left="5760" w:hanging="360"/>
+      </w:pPr>
+      <w:rPr>
+        <w:rFonts w:ascii="Courier New" w:hAnsi="Courier New" w:cs="Courier New" w:hint="default"/>
+      </w:rPr>
+    </w:lvl>
+    <w:lvl w:ilvl="8" w:tplc="04090005" w:tentative="1">
+      <w:start w:val="1"/>
+      <w:numFmt w:val="bullet"/>
+      <w:lvlText w:val=""/>
+      <w:lvlJc w:val="left"/>
+      <w:pPr>
+        <w:ind w:left="6480" w:hanging="360"/>
+      </w:pPr>
+      <w:rPr>
+        <w:rFonts w:ascii="Wingdings" w:hAnsi="Wingdings" w:hint="default"/>
+      </w:rPr>
+    </w:lvl>
+  </w:abstractNum>
+  <w:abstractNum w:abstractNumId="7" w15:restartNumberingAfterBreak="0">
     <w:nsid w:val="29710379"/>
     <w:multiLevelType w:val="hybridMultilevel"/>
     <w:tmpl w:val="E6ECB238"/>
@@ -4294,7 +5192,7 @@
       </w:pPr>
     </w:lvl>
   </w:abstractNum>
-  <w:abstractNum w:abstractNumId="6" w15:restartNumberingAfterBreak="0">
+  <w:abstractNum w:abstractNumId="8" w15:restartNumberingAfterBreak="0">
     <w:nsid w:val="2E117C13"/>
     <w:multiLevelType w:val="hybridMultilevel"/>
     <w:tmpl w:val="73BA1BC2"/>
@@ -4407,7 +5305,7 @@
       </w:rPr>
     </w:lvl>
   </w:abstractNum>
-  <w:abstractNum w:abstractNumId="7" w15:restartNumberingAfterBreak="0">
+  <w:abstractNum w:abstractNumId="9" w15:restartNumberingAfterBreak="0">
     <w:nsid w:val="374B068E"/>
     <w:multiLevelType w:val="hybridMultilevel"/>
     <w:tmpl w:val="2C8A17C4"/>
@@ -4493,7 +5391,7 @@
       </w:pPr>
     </w:lvl>
   </w:abstractNum>
-  <w:abstractNum w:abstractNumId="8" w15:restartNumberingAfterBreak="0">
+  <w:abstractNum w:abstractNumId="10" w15:restartNumberingAfterBreak="0">
     <w:nsid w:val="3C623995"/>
     <w:multiLevelType w:val="hybridMultilevel"/>
     <w:tmpl w:val="B142A2C2"/>
@@ -4606,7 +5504,7 @@
       </w:rPr>
     </w:lvl>
   </w:abstractNum>
-  <w:abstractNum w:abstractNumId="9" w15:restartNumberingAfterBreak="0">
+  <w:abstractNum w:abstractNumId="11" w15:restartNumberingAfterBreak="0">
     <w:nsid w:val="488023C6"/>
     <w:multiLevelType w:val="hybridMultilevel"/>
     <w:tmpl w:val="4A7624F4"/>
@@ -4692,7 +5590,7 @@
       </w:pPr>
     </w:lvl>
   </w:abstractNum>
-  <w:abstractNum w:abstractNumId="10" w15:restartNumberingAfterBreak="0">
+  <w:abstractNum w:abstractNumId="12" w15:restartNumberingAfterBreak="0">
     <w:nsid w:val="4F8E47F8"/>
     <w:multiLevelType w:val="hybridMultilevel"/>
     <w:tmpl w:val="92C622B6"/>
@@ -4778,7 +5676,7 @@
       </w:pPr>
     </w:lvl>
   </w:abstractNum>
-  <w:abstractNum w:abstractNumId="11" w15:restartNumberingAfterBreak="0">
+  <w:abstractNum w:abstractNumId="13" w15:restartNumberingAfterBreak="0">
     <w:nsid w:val="56B64C9F"/>
     <w:multiLevelType w:val="hybridMultilevel"/>
     <w:tmpl w:val="EC3C7578"/>
@@ -4891,7 +5789,7 @@
       </w:rPr>
     </w:lvl>
   </w:abstractNum>
-  <w:abstractNum w:abstractNumId="12" w15:restartNumberingAfterBreak="0">
+  <w:abstractNum w:abstractNumId="14" w15:restartNumberingAfterBreak="0">
     <w:nsid w:val="58E74F04"/>
     <w:multiLevelType w:val="hybridMultilevel"/>
     <w:tmpl w:val="49D032F0"/>
@@ -5004,7 +5902,7 @@
       </w:rPr>
     </w:lvl>
   </w:abstractNum>
-  <w:abstractNum w:abstractNumId="13" w15:restartNumberingAfterBreak="0">
+  <w:abstractNum w:abstractNumId="15" w15:restartNumberingAfterBreak="0">
     <w:nsid w:val="5B300331"/>
     <w:multiLevelType w:val="hybridMultilevel"/>
     <w:tmpl w:val="25800B00"/>
@@ -5090,7 +5988,7 @@
       </w:pPr>
     </w:lvl>
   </w:abstractNum>
-  <w:abstractNum w:abstractNumId="14" w15:restartNumberingAfterBreak="0">
+  <w:abstractNum w:abstractNumId="16" w15:restartNumberingAfterBreak="0">
     <w:nsid w:val="5EB93623"/>
     <w:multiLevelType w:val="hybridMultilevel"/>
     <w:tmpl w:val="5386BB22"/>
@@ -5203,7 +6101,7 @@
       </w:rPr>
     </w:lvl>
   </w:abstractNum>
-  <w:abstractNum w:abstractNumId="15" w15:restartNumberingAfterBreak="0">
+  <w:abstractNum w:abstractNumId="17" w15:restartNumberingAfterBreak="0">
     <w:nsid w:val="61E132FF"/>
     <w:multiLevelType w:val="hybridMultilevel"/>
     <w:tmpl w:val="69160918"/>
@@ -5292,7 +6190,7 @@
       </w:pPr>
     </w:lvl>
   </w:abstractNum>
-  <w:abstractNum w:abstractNumId="16" w15:restartNumberingAfterBreak="0">
+  <w:abstractNum w:abstractNumId="18" w15:restartNumberingAfterBreak="0">
     <w:nsid w:val="6AA2140B"/>
     <w:multiLevelType w:val="hybridMultilevel"/>
     <w:tmpl w:val="2338784A"/>
@@ -5405,7 +6303,120 @@
       </w:rPr>
     </w:lvl>
   </w:abstractNum>
-  <w:abstractNum w:abstractNumId="17" w15:restartNumberingAfterBreak="0">
+  <w:abstractNum w:abstractNumId="19" w15:restartNumberingAfterBreak="0">
+    <w:nsid w:val="6E131199"/>
+    <w:multiLevelType w:val="hybridMultilevel"/>
+    <w:tmpl w:val="AD4CC916"/>
+    <w:lvl w:ilvl="0" w:tplc="04090001">
+      <w:start w:val="1"/>
+      <w:numFmt w:val="bullet"/>
+      <w:lvlText w:val=""/>
+      <w:lvlJc w:val="left"/>
+      <w:pPr>
+        <w:ind w:left="720" w:hanging="360"/>
+      </w:pPr>
+      <w:rPr>
+        <w:rFonts w:ascii="Symbol" w:hAnsi="Symbol" w:hint="default"/>
+      </w:rPr>
+    </w:lvl>
+    <w:lvl w:ilvl="1" w:tplc="04090003">
+      <w:start w:val="1"/>
+      <w:numFmt w:val="bullet"/>
+      <w:lvlText w:val="o"/>
+      <w:lvlJc w:val="left"/>
+      <w:pPr>
+        <w:ind w:left="1440" w:hanging="360"/>
+      </w:pPr>
+      <w:rPr>
+        <w:rFonts w:ascii="Courier New" w:hAnsi="Courier New" w:cs="Courier New" w:hint="default"/>
+      </w:rPr>
+    </w:lvl>
+    <w:lvl w:ilvl="2" w:tplc="04090005" w:tentative="1">
+      <w:start w:val="1"/>
+      <w:numFmt w:val="bullet"/>
+      <w:lvlText w:val=""/>
+      <w:lvlJc w:val="left"/>
+      <w:pPr>
+        <w:ind w:left="2160" w:hanging="360"/>
+      </w:pPr>
+      <w:rPr>
+        <w:rFonts w:ascii="Wingdings" w:hAnsi="Wingdings" w:hint="default"/>
+      </w:rPr>
+    </w:lvl>
+    <w:lvl w:ilvl="3" w:tplc="04090001" w:tentative="1">
+      <w:start w:val="1"/>
+      <w:numFmt w:val="bullet"/>
+      <w:lvlText w:val=""/>
+      <w:lvlJc w:val="left"/>
+      <w:pPr>
+        <w:ind w:left="2880" w:hanging="360"/>
+      </w:pPr>
+      <w:rPr>
+        <w:rFonts w:ascii="Symbol" w:hAnsi="Symbol" w:hint="default"/>
+      </w:rPr>
+    </w:lvl>
+    <w:lvl w:ilvl="4" w:tplc="04090003" w:tentative="1">
+      <w:start w:val="1"/>
+      <w:numFmt w:val="bullet"/>
+      <w:lvlText w:val="o"/>
+      <w:lvlJc w:val="left"/>
+      <w:pPr>
+        <w:ind w:left="3600" w:hanging="360"/>
+      </w:pPr>
+      <w:rPr>
+        <w:rFonts w:ascii="Courier New" w:hAnsi="Courier New" w:cs="Courier New" w:hint="default"/>
+      </w:rPr>
+    </w:lvl>
+    <w:lvl w:ilvl="5" w:tplc="04090005" w:tentative="1">
+      <w:start w:val="1"/>
+      <w:numFmt w:val="bullet"/>
+      <w:lvlText w:val=""/>
+      <w:lvlJc w:val="left"/>
+      <w:pPr>
+        <w:ind w:left="4320" w:hanging="360"/>
+      </w:pPr>
+      <w:rPr>
+        <w:rFonts w:ascii="Wingdings" w:hAnsi="Wingdings" w:hint="default"/>
+      </w:rPr>
+    </w:lvl>
+    <w:lvl w:ilvl="6" w:tplc="04090001" w:tentative="1">
+      <w:start w:val="1"/>
+      <w:numFmt w:val="bullet"/>
+      <w:lvlText w:val=""/>
+      <w:lvlJc w:val="left"/>
+      <w:pPr>
+        <w:ind w:left="5040" w:hanging="360"/>
+      </w:pPr>
+      <w:rPr>
+        <w:rFonts w:ascii="Symbol" w:hAnsi="Symbol" w:hint="default"/>
+      </w:rPr>
+    </w:lvl>
+    <w:lvl w:ilvl="7" w:tplc="04090003" w:tentative="1">
+      <w:start w:val="1"/>
+      <w:numFmt w:val="bullet"/>
+      <w:lvlText w:val="o"/>
+      <w:lvlJc w:val="left"/>
+      <w:pPr>
+        <w:ind w:left="5760" w:hanging="360"/>
+      </w:pPr>
+      <w:rPr>
+        <w:rFonts w:ascii="Courier New" w:hAnsi="Courier New" w:cs="Courier New" w:hint="default"/>
+      </w:rPr>
+    </w:lvl>
+    <w:lvl w:ilvl="8" w:tplc="04090005" w:tentative="1">
+      <w:start w:val="1"/>
+      <w:numFmt w:val="bullet"/>
+      <w:lvlText w:val=""/>
+      <w:lvlJc w:val="left"/>
+      <w:pPr>
+        <w:ind w:left="6480" w:hanging="360"/>
+      </w:pPr>
+      <w:rPr>
+        <w:rFonts w:ascii="Wingdings" w:hAnsi="Wingdings" w:hint="default"/>
+      </w:rPr>
+    </w:lvl>
+  </w:abstractNum>
+  <w:abstractNum w:abstractNumId="20" w15:restartNumberingAfterBreak="0">
     <w:nsid w:val="6E2A0116"/>
     <w:multiLevelType w:val="hybridMultilevel"/>
     <w:tmpl w:val="C42EAFE2"/>
@@ -5491,7 +6502,7 @@
       </w:pPr>
     </w:lvl>
   </w:abstractNum>
-  <w:abstractNum w:abstractNumId="18" w15:restartNumberingAfterBreak="0">
+  <w:abstractNum w:abstractNumId="21" w15:restartNumberingAfterBreak="0">
     <w:nsid w:val="7C5A4CC7"/>
     <w:multiLevelType w:val="hybridMultilevel"/>
     <w:tmpl w:val="C42EAFE2"/>
@@ -5578,43 +6589,43 @@
     </w:lvl>
   </w:abstractNum>
   <w:num w:numId="1" w16cid:durableId="940143408">
+    <w:abstractNumId w:val="13"/>
+  </w:num>
+  <w:num w:numId="2" w16cid:durableId="844174828">
+    <w:abstractNumId w:val="5"/>
+  </w:num>
+  <w:num w:numId="3" w16cid:durableId="767193881">
+    <w:abstractNumId w:val="14"/>
+  </w:num>
+  <w:num w:numId="4" w16cid:durableId="286812342">
+    <w:abstractNumId w:val="12"/>
+  </w:num>
+  <w:num w:numId="5" w16cid:durableId="1448423419">
+    <w:abstractNumId w:val="4"/>
+  </w:num>
+  <w:num w:numId="6" w16cid:durableId="1081373744">
+    <w:abstractNumId w:val="8"/>
+  </w:num>
+  <w:num w:numId="7" w16cid:durableId="1989746517">
+    <w:abstractNumId w:val="10"/>
+  </w:num>
+  <w:num w:numId="8" w16cid:durableId="483858477">
+    <w:abstractNumId w:val="7"/>
+  </w:num>
+  <w:num w:numId="9" w16cid:durableId="1275939553">
+    <w:abstractNumId w:val="18"/>
+  </w:num>
+  <w:num w:numId="10" w16cid:durableId="1299071602">
+    <w:abstractNumId w:val="16"/>
+  </w:num>
+  <w:num w:numId="11" w16cid:durableId="841512612">
     <w:abstractNumId w:val="11"/>
   </w:num>
-  <w:num w:numId="2" w16cid:durableId="844174828">
-    <w:abstractNumId w:val="4"/>
-  </w:num>
-  <w:num w:numId="3" w16cid:durableId="767193881">
-    <w:abstractNumId w:val="12"/>
-  </w:num>
-  <w:num w:numId="4" w16cid:durableId="286812342">
-    <w:abstractNumId w:val="10"/>
-  </w:num>
-  <w:num w:numId="5" w16cid:durableId="1448423419">
-    <w:abstractNumId w:val="3"/>
-  </w:num>
-  <w:num w:numId="6" w16cid:durableId="1081373744">
-    <w:abstractNumId w:val="6"/>
-  </w:num>
-  <w:num w:numId="7" w16cid:durableId="1989746517">
-    <w:abstractNumId w:val="8"/>
-  </w:num>
-  <w:num w:numId="8" w16cid:durableId="483858477">
-    <w:abstractNumId w:val="5"/>
-  </w:num>
-  <w:num w:numId="9" w16cid:durableId="1275939553">
-    <w:abstractNumId w:val="16"/>
-  </w:num>
-  <w:num w:numId="10" w16cid:durableId="1299071602">
-    <w:abstractNumId w:val="14"/>
-  </w:num>
-  <w:num w:numId="11" w16cid:durableId="841512612">
-    <w:abstractNumId w:val="9"/>
-  </w:num>
   <w:num w:numId="12" w16cid:durableId="1070151378">
-    <w:abstractNumId w:val="15"/>
+    <w:abstractNumId w:val="17"/>
   </w:num>
   <w:num w:numId="13" w16cid:durableId="1161655812">
-    <w:abstractNumId w:val="13"/>
+    <w:abstractNumId w:val="15"/>
   </w:num>
   <w:num w:numId="14" w16cid:durableId="1582989142">
     <w:abstractNumId w:val="0"/>
@@ -5623,16 +6634,25 @@
     <w:abstractNumId w:val="1"/>
   </w:num>
   <w:num w:numId="16" w16cid:durableId="205339110">
-    <w:abstractNumId w:val="17"/>
+    <w:abstractNumId w:val="20"/>
   </w:num>
   <w:num w:numId="17" w16cid:durableId="1763986623">
     <w:abstractNumId w:val="2"/>
   </w:num>
   <w:num w:numId="18" w16cid:durableId="1134173808">
-    <w:abstractNumId w:val="18"/>
+    <w:abstractNumId w:val="21"/>
   </w:num>
   <w:num w:numId="19" w16cid:durableId="290329458">
-    <w:abstractNumId w:val="7"/>
+    <w:abstractNumId w:val="9"/>
+  </w:num>
+  <w:num w:numId="20" w16cid:durableId="844635581">
+    <w:abstractNumId w:val="3"/>
+  </w:num>
+  <w:num w:numId="21" w16cid:durableId="1469857132">
+    <w:abstractNumId w:val="6"/>
+  </w:num>
+  <w:num w:numId="22" w16cid:durableId="1630744598">
+    <w:abstractNumId w:val="19"/>
   </w:num>
 </w:numbering>
 </file>
